--- a/cv.docx
+++ b/cv.docx
@@ -1,6 +1,6 @@
 
 <file path=word/document.xml><?xml version="1.0" encoding="utf-8"?>
-<w:document xmlns:wpc="http://schemas.microsoft.com/office/word/2010/wordprocessingCanvas" xmlns:cx="http://schemas.microsoft.com/office/drawing/2014/chartex" xmlns:cx1="http://schemas.microsoft.com/office/drawing/2015/9/8/chartex" xmlns:cx2="http://schemas.microsoft.com/office/drawing/2015/10/21/chartex" xmlns:cx3="http://schemas.microsoft.com/office/drawing/2016/5/9/chartex" xmlns:cx4="http://schemas.microsoft.com/office/drawing/2016/5/10/chartex" xmlns:cx5="http://schemas.microsoft.com/office/drawing/2016/5/11/chartex" xmlns:cx6="http://schemas.microsoft.com/office/drawing/2016/5/12/chartex" xmlns:cx7="http://schemas.microsoft.com/office/drawing/2016/5/13/chartex" xmlns:cx8="http://schemas.microsoft.com/office/drawing/2016/5/14/chartex" xmlns:mc="http://schemas.openxmlformats.org/markup-compatibility/2006" xmlns:aink="http://schemas.microsoft.com/office/drawing/2016/ink" xmlns:am3d="http://schemas.microsoft.com/office/drawing/2017/model3d" xmlns:o="urn:schemas-microsoft-com:office:office" xmlns:r="http://schemas.openxmlformats.org/officeDocument/2006/relationships" xmlns:m="http://schemas.openxmlformats.org/officeDocument/2006/math" xmlns:v="urn:schemas-microsoft-com:vml" xmlns:wp14="http://schemas.microsoft.com/office/word/2010/wordprocessingDrawing" xmlns:wp="http://schemas.openxmlformats.org/drawingml/2006/wordprocessingDrawing" xmlns:w10="urn:schemas-microsoft-com:office:word" xmlns:w="http://schemas.openxmlformats.org/wordprocessingml/2006/main" xmlns:w14="http://schemas.microsoft.com/office/word/2010/wordml" xmlns:w15="http://schemas.microsoft.com/office/word/2012/wordml" xmlns:w16cid="http://schemas.microsoft.com/office/word/2016/wordml/cid" xmlns:w16se="http://schemas.microsoft.com/office/word/2015/wordml/symex" xmlns:wpg="http://schemas.microsoft.com/office/word/2010/wordprocessingGroup" xmlns:wpi="http://schemas.microsoft.com/office/word/2010/wordprocessingInk" xmlns:wne="http://schemas.microsoft.com/office/word/2006/wordml" xmlns:wps="http://schemas.microsoft.com/office/word/2010/wordprocessingShape" mc:Ignorable="w14 w15 w16se w16cid wp14">
+<w:document xmlns:wpc="http://schemas.microsoft.com/office/word/2010/wordprocessingCanvas" xmlns:cx="http://schemas.microsoft.com/office/drawing/2014/chartex" xmlns:cx1="http://schemas.microsoft.com/office/drawing/2015/9/8/chartex" xmlns:mc="http://schemas.openxmlformats.org/markup-compatibility/2006" xmlns:o="urn:schemas-microsoft-com:office:office" xmlns:r="http://schemas.openxmlformats.org/officeDocument/2006/relationships" xmlns:m="http://schemas.openxmlformats.org/officeDocument/2006/math" xmlns:v="urn:schemas-microsoft-com:vml" xmlns:wp14="http://schemas.microsoft.com/office/word/2010/wordprocessingDrawing" xmlns:wp="http://schemas.openxmlformats.org/drawingml/2006/wordprocessingDrawing" xmlns:w10="urn:schemas-microsoft-com:office:word" xmlns:w="http://schemas.openxmlformats.org/wordprocessingml/2006/main" xmlns:w14="http://schemas.microsoft.com/office/word/2010/wordml" xmlns:w15="http://schemas.microsoft.com/office/word/2012/wordml" xmlns:w16se="http://schemas.microsoft.com/office/word/2015/wordml/symex" xmlns:wpg="http://schemas.microsoft.com/office/word/2010/wordprocessingGroup" xmlns:wpi="http://schemas.microsoft.com/office/word/2010/wordprocessingInk" xmlns:wne="http://schemas.microsoft.com/office/word/2006/wordml" xmlns:wps="http://schemas.microsoft.com/office/word/2010/wordprocessingShape" mc:Ignorable="w14 w15 w16se wp14">
   <w:body>
     <w:p>
       <w:pPr>
@@ -17,6 +17,7 @@
           <w:noProof/>
           <w:sz w:val="22"/>
           <w:szCs w:val="22"/>
+          <w:lang w:eastAsia="zh-CN"/>
         </w:rPr>
         <mc:AlternateContent>
           <mc:Choice Requires="wps">
@@ -73,7 +74,6 @@
                                 <w:szCs w:val="40"/>
                               </w:rPr>
                             </w:pPr>
-                            <w:proofErr w:type="spellStart"/>
                             <w:r>
                               <w:rPr>
                                 <w:rFonts w:asciiTheme="majorHAnsi" w:hAnsiTheme="majorHAnsi" w:cstheme="majorHAnsi"/>
@@ -82,31 +82,8 @@
                                 <w:sz w:val="40"/>
                                 <w:szCs w:val="40"/>
                               </w:rPr>
-                              <w:t>Zans</w:t>
+                              <w:t>Zans Gurskis</w:t>
                             </w:r>
-                            <w:proofErr w:type="spellEnd"/>
-                            <w:r>
-                              <w:rPr>
-                                <w:rFonts w:asciiTheme="majorHAnsi" w:hAnsiTheme="majorHAnsi" w:cstheme="majorHAnsi"/>
-                                <w:b/>
-                                <w:color w:val="000000"/>
-                                <w:sz w:val="40"/>
-                                <w:szCs w:val="40"/>
-                              </w:rPr>
-                              <w:t xml:space="preserve"> </w:t>
-                            </w:r>
-                            <w:proofErr w:type="spellStart"/>
-                            <w:r>
-                              <w:rPr>
-                                <w:rFonts w:asciiTheme="majorHAnsi" w:hAnsiTheme="majorHAnsi" w:cstheme="majorHAnsi"/>
-                                <w:b/>
-                                <w:color w:val="000000"/>
-                                <w:sz w:val="40"/>
-                                <w:szCs w:val="40"/>
-                              </w:rPr>
-                              <w:t>Gurskis</w:t>
-                            </w:r>
-                            <w:proofErr w:type="spellEnd"/>
                           </w:p>
                         </w:txbxContent>
                       </wps:txbx>
@@ -125,7 +102,7 @@
               </wp:anchor>
             </w:drawing>
           </mc:Choice>
-          <mc:Fallback>
+          <mc:Fallback xmlns:w16cid="http://schemas.microsoft.com/office/word/2016/wordml/cid" xmlns:am3d="http://schemas.microsoft.com/office/drawing/2017/model3d" xmlns:aink="http://schemas.microsoft.com/office/drawing/2016/ink" xmlns:cx8="http://schemas.microsoft.com/office/drawing/2016/5/14/chartex" xmlns:cx7="http://schemas.microsoft.com/office/drawing/2016/5/13/chartex" xmlns:cx6="http://schemas.microsoft.com/office/drawing/2016/5/12/chartex" xmlns:cx5="http://schemas.microsoft.com/office/drawing/2016/5/11/chartex" xmlns:cx4="http://schemas.microsoft.com/office/drawing/2016/5/10/chartex" xmlns:cx3="http://schemas.microsoft.com/office/drawing/2016/5/9/chartex" xmlns:cx2="http://schemas.microsoft.com/office/drawing/2015/10/21/chartex">
             <w:pict>
               <v:shapetype id="_x0000_t202" coordsize="21600,21600" o:spt="202" path="m,l,21600r21600,l21600,xe">
                 <v:stroke joinstyle="miter"/>
@@ -194,6 +171,7 @@
           <w:noProof/>
           <w:sz w:val="22"/>
           <w:szCs w:val="22"/>
+          <w:lang w:eastAsia="zh-CN"/>
         </w:rPr>
         <mc:AlternateContent>
           <mc:Choice Requires="wps">
@@ -303,7 +281,7 @@
               </wp:anchor>
             </w:drawing>
           </mc:Choice>
-          <mc:Fallback>
+          <mc:Fallback xmlns:w16cid="http://schemas.microsoft.com/office/word/2016/wordml/cid" xmlns:am3d="http://schemas.microsoft.com/office/drawing/2017/model3d" xmlns:aink="http://schemas.microsoft.com/office/drawing/2016/ink" xmlns:cx8="http://schemas.microsoft.com/office/drawing/2016/5/14/chartex" xmlns:cx7="http://schemas.microsoft.com/office/drawing/2016/5/13/chartex" xmlns:cx6="http://schemas.microsoft.com/office/drawing/2016/5/12/chartex" xmlns:cx5="http://schemas.microsoft.com/office/drawing/2016/5/11/chartex" xmlns:cx4="http://schemas.microsoft.com/office/drawing/2016/5/10/chartex" xmlns:cx3="http://schemas.microsoft.com/office/drawing/2016/5/9/chartex" xmlns:cx2="http://schemas.microsoft.com/office/drawing/2015/10/21/chartex">
             <w:pict>
               <v:shape w14:anchorId="240C1DB1" id="_x0000_s1027" type="#_x0000_t202" style="position:absolute;margin-left:-6pt;margin-top:29.65pt;width:231pt;height:24pt;z-index:251663360;visibility:visible;mso-wrap-style:square;mso-width-percent:0;mso-height-percent:0;mso-wrap-distance-left:9pt;mso-wrap-distance-top:3.6pt;mso-wrap-distance-right:9pt;mso-wrap-distance-bottom:3.6pt;mso-position-horizontal:absolute;mso-position-horizontal-relative:margin;mso-position-vertical:absolute;mso-position-vertical-relative:text;mso-width-percent:0;mso-height-percent:0;mso-width-relative:margin;mso-height-relative:margin;v-text-anchor:top" o:gfxdata="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" stroked="f">
                 <v:textbox>
@@ -369,6 +347,7 @@
           <w:noProof/>
           <w:sz w:val="22"/>
           <w:szCs w:val="22"/>
+          <w:lang w:eastAsia="zh-CN"/>
         </w:rPr>
         <mc:AlternateContent>
           <mc:Choice Requires="wps">
@@ -446,7 +425,7 @@
               </wp:anchor>
             </w:drawing>
           </mc:Choice>
-          <mc:Fallback>
+          <mc:Fallback xmlns:w16cid="http://schemas.microsoft.com/office/word/2016/wordml/cid" xmlns:am3d="http://schemas.microsoft.com/office/drawing/2017/model3d" xmlns:aink="http://schemas.microsoft.com/office/drawing/2016/ink" xmlns:cx8="http://schemas.microsoft.com/office/drawing/2016/5/14/chartex" xmlns:cx7="http://schemas.microsoft.com/office/drawing/2016/5/13/chartex" xmlns:cx6="http://schemas.microsoft.com/office/drawing/2016/5/12/chartex" xmlns:cx5="http://schemas.microsoft.com/office/drawing/2016/5/11/chartex" xmlns:cx4="http://schemas.microsoft.com/office/drawing/2016/5/10/chartex" xmlns:cx3="http://schemas.microsoft.com/office/drawing/2016/5/9/chartex" xmlns:cx2="http://schemas.microsoft.com/office/drawing/2015/10/21/chartex">
             <w:pict>
               <v:shape w14:anchorId="701E75EE" id="_x0000_s1028" type="#_x0000_t202" style="position:absolute;margin-left:223.3pt;margin-top:31.15pt;width:239.25pt;height:22.5pt;z-index:251665408;visibility:visible;mso-wrap-style:square;mso-width-percent:0;mso-height-percent:0;mso-wrap-distance-left:9pt;mso-wrap-distance-top:3.6pt;mso-wrap-distance-right:9pt;mso-wrap-distance-bottom:3.6pt;mso-position-horizontal:absolute;mso-position-horizontal-relative:margin;mso-position-vertical:absolute;mso-position-vertical-relative:text;mso-width-percent:0;mso-height-percent:0;mso-width-relative:margin;mso-height-relative:margin;v-text-anchor:top" o:gfxdata="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" stroked="f">
                 <v:textbox>
@@ -480,6 +459,7 @@
           <w:noProof/>
           <w:sz w:val="22"/>
           <w:szCs w:val="22"/>
+          <w:lang w:eastAsia="zh-CN"/>
         </w:rPr>
         <mc:AlternateContent>
           <mc:Choice Requires="wps">
@@ -559,7 +539,7 @@
               </wp:anchor>
             </w:drawing>
           </mc:Choice>
-          <mc:Fallback>
+          <mc:Fallback xmlns:w16cid="http://schemas.microsoft.com/office/word/2016/wordml/cid" xmlns:am3d="http://schemas.microsoft.com/office/drawing/2017/model3d" xmlns:aink="http://schemas.microsoft.com/office/drawing/2016/ink" xmlns:cx8="http://schemas.microsoft.com/office/drawing/2016/5/14/chartex" xmlns:cx7="http://schemas.microsoft.com/office/drawing/2016/5/13/chartex" xmlns:cx6="http://schemas.microsoft.com/office/drawing/2016/5/12/chartex" xmlns:cx5="http://schemas.microsoft.com/office/drawing/2016/5/11/chartex" xmlns:cx4="http://schemas.microsoft.com/office/drawing/2016/5/10/chartex" xmlns:cx3="http://schemas.microsoft.com/office/drawing/2016/5/9/chartex" xmlns:cx2="http://schemas.microsoft.com/office/drawing/2015/10/21/chartex">
             <w:pict>
               <v:shape w14:anchorId="6A1910D8" id="_x0000_s1029" type="#_x0000_t202" style="position:absolute;margin-left:223.5pt;margin-top:0;width:239.25pt;height:30.75pt;z-index:251661312;visibility:visible;mso-wrap-style:square;mso-width-percent:0;mso-height-percent:0;mso-wrap-distance-left:9pt;mso-wrap-distance-top:3.6pt;mso-wrap-distance-right:9pt;mso-wrap-distance-bottom:3.6pt;mso-position-horizontal:absolute;mso-position-horizontal-relative:margin;mso-position-vertical:absolute;mso-position-vertical-relative:text;mso-width-percent:0;mso-height-percent:0;mso-width-relative:margin;mso-height-relative:margin;v-text-anchor:top" o:gfxdata="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" stroked="f">
                 <v:textbox>
@@ -673,16 +653,6 @@
           <w:sz w:val="25"/>
           <w:szCs w:val="25"/>
         </w:rPr>
-        <w:t xml:space="preserve">▪ </w:t>
-      </w:r>
-      <w:r>
-        <w:rPr>
-          <w:rFonts w:asciiTheme="majorHAnsi" w:hAnsiTheme="majorHAnsi" w:cstheme="majorHAnsi"/>
-          <w:b/>
-          <w:color w:val="000000"/>
-          <w:sz w:val="25"/>
-          <w:szCs w:val="25"/>
-        </w:rPr>
         <w:t>Online Portfolio</w:t>
       </w:r>
     </w:p>
@@ -727,16 +697,6 @@
           <w:sz w:val="25"/>
           <w:szCs w:val="25"/>
         </w:rPr>
-        <w:t xml:space="preserve">▪ </w:t>
-      </w:r>
-      <w:r>
-        <w:rPr>
-          <w:rFonts w:asciiTheme="majorHAnsi" w:hAnsiTheme="majorHAnsi" w:cstheme="majorHAnsi"/>
-          <w:b/>
-          <w:color w:val="000000"/>
-          <w:sz w:val="25"/>
-          <w:szCs w:val="25"/>
-        </w:rPr>
         <w:t>Experience</w:t>
       </w:r>
     </w:p>
@@ -790,7 +750,36 @@
           <w:sz w:val="22"/>
           <w:szCs w:val="22"/>
         </w:rPr>
-        <w:t>Unity Developer focus in all aspect of the app for a new client: from environment to game mechanics. Working with shaders, C# scripting</w:t>
+        <w:t xml:space="preserve">Unity Developer focus in all aspect of the app for a new client: from environment to game mechanics. Working with </w:t>
+      </w:r>
+      <w:r>
+        <w:rPr>
+          <w:rFonts w:asciiTheme="minorHAnsi" w:hAnsiTheme="minorHAnsi" w:cstheme="minorHAnsi"/>
+          <w:color w:val="000000"/>
+          <w:sz w:val="22"/>
+          <w:szCs w:val="22"/>
+        </w:rPr>
+        <w:t xml:space="preserve">dynamic </w:t>
+      </w:r>
+      <w:proofErr w:type="spellStart"/>
+      <w:r>
+        <w:rPr>
+          <w:rFonts w:asciiTheme="minorHAnsi" w:hAnsiTheme="minorHAnsi" w:cstheme="minorHAnsi"/>
+          <w:color w:val="000000"/>
+          <w:sz w:val="22"/>
+          <w:szCs w:val="22"/>
+        </w:rPr>
+        <w:t>shaders</w:t>
+      </w:r>
+      <w:proofErr w:type="spellEnd"/>
+      <w:r>
+        <w:rPr>
+          <w:rFonts w:asciiTheme="minorHAnsi" w:hAnsiTheme="minorHAnsi" w:cstheme="minorHAnsi"/>
+          <w:color w:val="000000"/>
+          <w:sz w:val="22"/>
+          <w:szCs w:val="22"/>
+        </w:rPr>
+        <w:t>, C# scripting</w:t>
       </w:r>
       <w:r>
         <w:rPr>
@@ -808,7 +797,61 @@
           <w:sz w:val="22"/>
           <w:szCs w:val="22"/>
         </w:rPr>
-        <w:t>. We use agile methodologies (sprints and daily stand ups) and share the project with the team using Git.</w:t>
+        <w:t>. We</w:t>
+      </w:r>
+      <w:r>
+        <w:rPr>
+          <w:rFonts w:asciiTheme="minorHAnsi" w:hAnsiTheme="minorHAnsi" w:cstheme="minorHAnsi"/>
+          <w:color w:val="000000"/>
+          <w:sz w:val="22"/>
+          <w:szCs w:val="22"/>
+        </w:rPr>
+        <w:t xml:space="preserve"> have</w:t>
+      </w:r>
+      <w:r>
+        <w:rPr>
+          <w:rFonts w:asciiTheme="minorHAnsi" w:hAnsiTheme="minorHAnsi" w:cstheme="minorHAnsi"/>
+          <w:color w:val="000000"/>
+          <w:sz w:val="22"/>
+          <w:szCs w:val="22"/>
+        </w:rPr>
+        <w:t xml:space="preserve"> use</w:t>
+      </w:r>
+      <w:r>
+        <w:rPr>
+          <w:rFonts w:asciiTheme="minorHAnsi" w:hAnsiTheme="minorHAnsi" w:cstheme="minorHAnsi"/>
+          <w:color w:val="000000"/>
+          <w:sz w:val="22"/>
+          <w:szCs w:val="22"/>
+        </w:rPr>
+        <w:t>d</w:t>
+      </w:r>
+      <w:r>
+        <w:rPr>
+          <w:rFonts w:asciiTheme="minorHAnsi" w:hAnsiTheme="minorHAnsi" w:cstheme="minorHAnsi"/>
+          <w:color w:val="000000"/>
+          <w:sz w:val="22"/>
+          <w:szCs w:val="22"/>
+        </w:rPr>
+        <w:t xml:space="preserve"> agile methodologies (sprints and daily stand ups) and share</w:t>
+      </w:r>
+      <w:r>
+        <w:rPr>
+          <w:rFonts w:asciiTheme="minorHAnsi" w:hAnsiTheme="minorHAnsi" w:cstheme="minorHAnsi"/>
+          <w:color w:val="000000"/>
+          <w:sz w:val="22"/>
+          <w:szCs w:val="22"/>
+        </w:rPr>
+        <w:t>d</w:t>
+      </w:r>
+      <w:r>
+        <w:rPr>
+          <w:rFonts w:asciiTheme="minorHAnsi" w:hAnsiTheme="minorHAnsi" w:cstheme="minorHAnsi"/>
+          <w:color w:val="000000"/>
+          <w:sz w:val="22"/>
+          <w:szCs w:val="22"/>
+        </w:rPr>
+        <w:t xml:space="preserve"> the project with the team using Git.</w:t>
       </w:r>
     </w:p>
     <w:p>
@@ -868,7 +911,15 @@
           <w:sz w:val="22"/>
           <w:szCs w:val="22"/>
         </w:rPr>
-        <w:t>Lecturer in the Game Design Summer Course. T</w:t>
+        <w:t>Lecturer for</w:t>
+      </w:r>
+      <w:r>
+        <w:rPr>
+          <w:rFonts w:asciiTheme="minorHAnsi" w:hAnsiTheme="minorHAnsi" w:cstheme="minorHAnsi"/>
+          <w:sz w:val="22"/>
+          <w:szCs w:val="22"/>
+        </w:rPr>
+        <w:t xml:space="preserve"> the Game Design Summer Course. T</w:t>
       </w:r>
       <w:r>
         <w:rPr>
@@ -950,7 +1001,15 @@
           <w:sz w:val="22"/>
           <w:szCs w:val="22"/>
         </w:rPr>
-        <w:t xml:space="preserve">ecturer in the </w:t>
+        <w:t>ecturer for</w:t>
+      </w:r>
+      <w:r>
+        <w:rPr>
+          <w:rFonts w:asciiTheme="minorHAnsi" w:hAnsiTheme="minorHAnsi" w:cstheme="minorHAnsi"/>
+          <w:sz w:val="22"/>
+          <w:szCs w:val="22"/>
+        </w:rPr>
+        <w:t xml:space="preserve"> the </w:t>
       </w:r>
       <w:r>
         <w:rPr>
@@ -1115,6 +1174,8 @@
         </w:rPr>
         <w:t xml:space="preserve"> apart from design and development.</w:t>
       </w:r>
+      <w:bookmarkStart w:id="0" w:name="_GoBack"/>
+      <w:bookmarkEnd w:id="0"/>
     </w:p>
     <w:p>
       <w:pPr>
@@ -1301,16 +1362,6 @@
           <w:sz w:val="25"/>
           <w:szCs w:val="25"/>
         </w:rPr>
-        <w:t xml:space="preserve">▪ </w:t>
-      </w:r>
-      <w:r>
-        <w:rPr>
-          <w:rFonts w:asciiTheme="majorHAnsi" w:hAnsiTheme="majorHAnsi" w:cstheme="majorHAnsi"/>
-          <w:b/>
-          <w:color w:val="000000"/>
-          <w:sz w:val="25"/>
-          <w:szCs w:val="25"/>
-        </w:rPr>
         <w:t>Education</w:t>
       </w:r>
     </w:p>
@@ -1543,16 +1594,6 @@
           <w:sz w:val="25"/>
           <w:szCs w:val="25"/>
         </w:rPr>
-        <w:t xml:space="preserve">▪ </w:t>
-      </w:r>
-      <w:r>
-        <w:rPr>
-          <w:rFonts w:asciiTheme="majorHAnsi" w:hAnsiTheme="majorHAnsi" w:cstheme="majorHAnsi"/>
-          <w:b/>
-          <w:color w:val="000000"/>
-          <w:sz w:val="25"/>
-          <w:szCs w:val="25"/>
-        </w:rPr>
         <w:t>Skills</w:t>
       </w:r>
     </w:p>
@@ -1590,6 +1631,14 @@
           <w:szCs w:val="22"/>
         </w:rPr>
         <w:t xml:space="preserve"> |</w:t>
+      </w:r>
+      <w:r>
+        <w:rPr>
+          <w:rFonts w:asciiTheme="minorHAnsi" w:hAnsiTheme="minorHAnsi" w:cstheme="minorHAnsi"/>
+          <w:sz w:val="22"/>
+          <w:szCs w:val="22"/>
+        </w:rPr>
+        <w:t xml:space="preserve"> </w:t>
       </w:r>
       <w:r>
         <w:rPr>
@@ -1635,16 +1684,6 @@
           <w:sz w:val="25"/>
           <w:szCs w:val="25"/>
         </w:rPr>
-        <w:t xml:space="preserve">▪ </w:t>
-      </w:r>
-      <w:r>
-        <w:rPr>
-          <w:rFonts w:asciiTheme="majorHAnsi" w:hAnsiTheme="majorHAnsi" w:cstheme="majorHAnsi"/>
-          <w:b/>
-          <w:color w:val="000000"/>
-          <w:sz w:val="25"/>
-          <w:szCs w:val="25"/>
-        </w:rPr>
         <w:t>Software</w:t>
       </w:r>
     </w:p>
@@ -1665,47 +1704,15 @@
           <w:sz w:val="22"/>
           <w:szCs w:val="22"/>
         </w:rPr>
-        <w:t>Unity Pro | Adobe</w:t>
-      </w:r>
-      <w:r>
-        <w:rPr>
-          <w:rFonts w:asciiTheme="minorHAnsi" w:hAnsiTheme="minorHAnsi" w:cstheme="minorHAnsi"/>
-          <w:sz w:val="22"/>
-          <w:szCs w:val="22"/>
-        </w:rPr>
-        <w:t>:</w:t>
-      </w:r>
-      <w:r>
-        <w:rPr>
-          <w:rFonts w:asciiTheme="minorHAnsi" w:hAnsiTheme="minorHAnsi" w:cstheme="minorHAnsi"/>
-          <w:sz w:val="22"/>
-          <w:szCs w:val="22"/>
-        </w:rPr>
-        <w:t xml:space="preserve"> </w:t>
-      </w:r>
-      <w:r>
-        <w:rPr>
-          <w:rFonts w:asciiTheme="minorHAnsi" w:hAnsiTheme="minorHAnsi" w:cstheme="minorHAnsi"/>
-          <w:sz w:val="22"/>
-          <w:szCs w:val="22"/>
-        </w:rPr>
-        <w:t xml:space="preserve">Animate, Photoshop, Illustrator </w:t>
-      </w:r>
-      <w:r>
-        <w:rPr>
-          <w:rFonts w:asciiTheme="minorHAnsi" w:hAnsiTheme="minorHAnsi" w:cstheme="minorHAnsi"/>
-          <w:sz w:val="22"/>
-          <w:szCs w:val="22"/>
-        </w:rPr>
-        <w:t xml:space="preserve">| 3Ds Max | Blender </w:t>
-      </w:r>
-      <w:r>
-        <w:rPr>
-          <w:rFonts w:asciiTheme="minorHAnsi" w:hAnsiTheme="minorHAnsi" w:cstheme="minorHAnsi"/>
-          <w:sz w:val="22"/>
-          <w:szCs w:val="22"/>
-        </w:rPr>
-        <w:t>3D | MS Office</w:t>
+        <w:t>Unity</w:t>
+      </w:r>
+      <w:r>
+        <w:rPr>
+          <w:rFonts w:asciiTheme="minorHAnsi" w:hAnsiTheme="minorHAnsi" w:cstheme="minorHAnsi"/>
+          <w:sz w:val="22"/>
+          <w:szCs w:val="22"/>
+        </w:rPr>
+        <w:t>| Adobe: Animate, Photoshop, Illustrator | 3Ds Max | Blender 3D | MS Office</w:t>
       </w:r>
     </w:p>
     <w:p>
@@ -1727,16 +1734,6 @@
           <w:sz w:val="25"/>
           <w:szCs w:val="25"/>
         </w:rPr>
-        <w:t xml:space="preserve">▪ </w:t>
-      </w:r>
-      <w:r>
-        <w:rPr>
-          <w:rFonts w:asciiTheme="majorHAnsi" w:hAnsiTheme="majorHAnsi" w:cstheme="majorHAnsi"/>
-          <w:b/>
-          <w:color w:val="000000"/>
-          <w:sz w:val="25"/>
-          <w:szCs w:val="25"/>
-        </w:rPr>
         <w:t>Programming Languages</w:t>
       </w:r>
     </w:p>
@@ -1757,47 +1754,39 @@
           <w:sz w:val="22"/>
           <w:szCs w:val="22"/>
         </w:rPr>
-        <w:t>C++</w:t>
-      </w:r>
-      <w:r>
-        <w:rPr>
-          <w:rFonts w:asciiTheme="minorHAnsi" w:hAnsiTheme="minorHAnsi" w:cstheme="minorHAnsi"/>
-          <w:sz w:val="22"/>
-          <w:szCs w:val="22"/>
-        </w:rPr>
-        <w:t xml:space="preserve"> | C# | JavaScript | </w:t>
-      </w:r>
-      <w:r>
-        <w:rPr>
-          <w:rFonts w:asciiTheme="minorHAnsi" w:hAnsiTheme="minorHAnsi" w:cstheme="minorHAnsi"/>
-          <w:sz w:val="22"/>
-          <w:szCs w:val="22"/>
-        </w:rPr>
-        <w:t xml:space="preserve">ActionScript 3 </w:t>
-      </w:r>
-      <w:r>
-        <w:rPr>
-          <w:rFonts w:asciiTheme="minorHAnsi" w:hAnsiTheme="minorHAnsi" w:cstheme="minorHAnsi"/>
-          <w:sz w:val="22"/>
-          <w:szCs w:val="22"/>
-        </w:rPr>
-        <w:t xml:space="preserve">| </w:t>
-      </w:r>
-      <w:r>
-        <w:rPr>
-          <w:rFonts w:asciiTheme="minorHAnsi" w:hAnsiTheme="minorHAnsi" w:cstheme="minorHAnsi"/>
-          <w:sz w:val="22"/>
-          <w:szCs w:val="22"/>
-        </w:rPr>
-        <w:t>HTML | CSS | XML</w:t>
-      </w:r>
-      <w:r>
-        <w:rPr>
-          <w:rFonts w:asciiTheme="minorHAnsi" w:hAnsiTheme="minorHAnsi" w:cstheme="minorHAnsi"/>
-          <w:sz w:val="22"/>
-          <w:szCs w:val="22"/>
-        </w:rPr>
-        <w:t xml:space="preserve"> | jQuery</w:t>
+        <w:t>C# |</w:t>
+      </w:r>
+      <w:r>
+        <w:rPr>
+          <w:rFonts w:asciiTheme="minorHAnsi" w:hAnsiTheme="minorHAnsi" w:cstheme="minorHAnsi"/>
+          <w:sz w:val="22"/>
+          <w:szCs w:val="22"/>
+        </w:rPr>
+        <w:t xml:space="preserve"> HLSL | GLSL |</w:t>
+      </w:r>
+      <w:r>
+        <w:rPr>
+          <w:rFonts w:asciiTheme="minorHAnsi" w:hAnsiTheme="minorHAnsi" w:cstheme="minorHAnsi"/>
+          <w:sz w:val="22"/>
+          <w:szCs w:val="22"/>
+        </w:rPr>
+        <w:t xml:space="preserve"> </w:t>
+      </w:r>
+      <w:r>
+        <w:rPr>
+          <w:rFonts w:asciiTheme="minorHAnsi" w:hAnsiTheme="minorHAnsi" w:cstheme="minorHAnsi"/>
+          <w:sz w:val="22"/>
+          <w:szCs w:val="22"/>
+        </w:rPr>
+        <w:t xml:space="preserve">C++ | </w:t>
+      </w:r>
+      <w:r>
+        <w:rPr>
+          <w:rFonts w:asciiTheme="minorHAnsi" w:hAnsiTheme="minorHAnsi" w:cstheme="minorHAnsi"/>
+          <w:sz w:val="22"/>
+          <w:szCs w:val="22"/>
+        </w:rPr>
+        <w:t>JavaScript | ActionScript 3 | HTML | CSS | XML | jQuery</w:t>
       </w:r>
     </w:p>
     <w:p>
@@ -1819,16 +1808,6 @@
           <w:sz w:val="25"/>
           <w:szCs w:val="25"/>
         </w:rPr>
-        <w:t xml:space="preserve">▪ </w:t>
-      </w:r>
-      <w:r>
-        <w:rPr>
-          <w:rFonts w:asciiTheme="majorHAnsi" w:hAnsiTheme="majorHAnsi" w:cstheme="majorHAnsi"/>
-          <w:b/>
-          <w:color w:val="000000"/>
-          <w:sz w:val="25"/>
-          <w:szCs w:val="25"/>
-        </w:rPr>
         <w:t>Languages</w:t>
       </w:r>
     </w:p>
@@ -1849,15 +1828,7 @@
           <w:sz w:val="22"/>
           <w:szCs w:val="22"/>
         </w:rPr>
-        <w:t xml:space="preserve">English </w:t>
-      </w:r>
-      <w:r>
-        <w:rPr>
-          <w:rFonts w:asciiTheme="minorHAnsi" w:hAnsiTheme="minorHAnsi" w:cstheme="minorHAnsi"/>
-          <w:sz w:val="22"/>
-          <w:szCs w:val="22"/>
-        </w:rPr>
-        <w:t xml:space="preserve">| Russian </w:t>
+        <w:t xml:space="preserve">English | Russian </w:t>
       </w:r>
     </w:p>
     <w:p>
@@ -1879,20 +1850,8 @@
           <w:sz w:val="25"/>
           <w:szCs w:val="25"/>
         </w:rPr>
-        <w:t xml:space="preserve">▪ </w:t>
-      </w:r>
-      <w:r>
-        <w:rPr>
-          <w:rFonts w:asciiTheme="majorHAnsi" w:hAnsiTheme="majorHAnsi" w:cstheme="majorHAnsi"/>
-          <w:b/>
-          <w:color w:val="000000"/>
-          <w:sz w:val="25"/>
-          <w:szCs w:val="25"/>
-        </w:rPr>
         <w:t>Interests</w:t>
       </w:r>
-      <w:bookmarkStart w:id="0" w:name="_GoBack"/>
-      <w:bookmarkEnd w:id="0"/>
     </w:p>
     <w:p>
       <w:pPr>
@@ -1961,7 +1920,7 @@
 </file>
 
 <file path=word/numbering.xml><?xml version="1.0" encoding="utf-8"?>
-<w:numbering xmlns:wpc="http://schemas.microsoft.com/office/word/2010/wordprocessingCanvas" xmlns:cx="http://schemas.microsoft.com/office/drawing/2014/chartex" xmlns:cx1="http://schemas.microsoft.com/office/drawing/2015/9/8/chartex" xmlns:cx2="http://schemas.microsoft.com/office/drawing/2015/10/21/chartex" xmlns:cx3="http://schemas.microsoft.com/office/drawing/2016/5/9/chartex" xmlns:cx4="http://schemas.microsoft.com/office/drawing/2016/5/10/chartex" xmlns:cx5="http://schemas.microsoft.com/office/drawing/2016/5/11/chartex" xmlns:cx6="http://schemas.microsoft.com/office/drawing/2016/5/12/chartex" xmlns:cx7="http://schemas.microsoft.com/office/drawing/2016/5/13/chartex" xmlns:cx8="http://schemas.microsoft.com/office/drawing/2016/5/14/chartex" xmlns:mc="http://schemas.openxmlformats.org/markup-compatibility/2006" xmlns:aink="http://schemas.microsoft.com/office/drawing/2016/ink" xmlns:am3d="http://schemas.microsoft.com/office/drawing/2017/model3d" xmlns:o="urn:schemas-microsoft-com:office:office" xmlns:r="http://schemas.openxmlformats.org/officeDocument/2006/relationships" xmlns:m="http://schemas.openxmlformats.org/officeDocument/2006/math" xmlns:v="urn:schemas-microsoft-com:vml" xmlns:wp14="http://schemas.microsoft.com/office/word/2010/wordprocessingDrawing" xmlns:wp="http://schemas.openxmlformats.org/drawingml/2006/wordprocessingDrawing" xmlns:w10="urn:schemas-microsoft-com:office:word" xmlns:w="http://schemas.openxmlformats.org/wordprocessingml/2006/main" xmlns:w14="http://schemas.microsoft.com/office/word/2010/wordml" xmlns:w15="http://schemas.microsoft.com/office/word/2012/wordml" xmlns:w16cid="http://schemas.microsoft.com/office/word/2016/wordml/cid" xmlns:w16se="http://schemas.microsoft.com/office/word/2015/wordml/symex" xmlns:wpg="http://schemas.microsoft.com/office/word/2010/wordprocessingGroup" xmlns:wpi="http://schemas.microsoft.com/office/word/2010/wordprocessingInk" xmlns:wne="http://schemas.microsoft.com/office/word/2006/wordml" xmlns:wps="http://schemas.microsoft.com/office/word/2010/wordprocessingShape" mc:Ignorable="w14 w15 w16se w16cid wp14">
+<w:numbering xmlns:wpc="http://schemas.microsoft.com/office/word/2010/wordprocessingCanvas" xmlns:cx="http://schemas.microsoft.com/office/drawing/2014/chartex" xmlns:cx1="http://schemas.microsoft.com/office/drawing/2015/9/8/chartex" xmlns:mc="http://schemas.openxmlformats.org/markup-compatibility/2006" xmlns:o="urn:schemas-microsoft-com:office:office" xmlns:r="http://schemas.openxmlformats.org/officeDocument/2006/relationships" xmlns:m="http://schemas.openxmlformats.org/officeDocument/2006/math" xmlns:v="urn:schemas-microsoft-com:vml" xmlns:wp14="http://schemas.microsoft.com/office/word/2010/wordprocessingDrawing" xmlns:wp="http://schemas.openxmlformats.org/drawingml/2006/wordprocessingDrawing" xmlns:w10="urn:schemas-microsoft-com:office:word" xmlns:w="http://schemas.openxmlformats.org/wordprocessingml/2006/main" xmlns:w14="http://schemas.microsoft.com/office/word/2010/wordml" xmlns:w15="http://schemas.microsoft.com/office/word/2012/wordml" xmlns:w16se="http://schemas.microsoft.com/office/word/2015/wordml/symex" xmlns:wpg="http://schemas.microsoft.com/office/word/2010/wordprocessingGroup" xmlns:wpi="http://schemas.microsoft.com/office/word/2010/wordprocessingInk" xmlns:wne="http://schemas.microsoft.com/office/word/2006/wordml" xmlns:wps="http://schemas.microsoft.com/office/word/2010/wordprocessingShape" mc:Ignorable="w14 w15 w16se wp14">
   <w:abstractNum w:abstractNumId="0" w15:restartNumberingAfterBreak="0">
     <w:nsid w:val="0D147C45"/>
     <w:multiLevelType w:val="hybridMultilevel"/>
@@ -2082,7 +2041,7 @@
 </file>
 
 <file path=word/styles.xml><?xml version="1.0" encoding="utf-8"?>
-<w:styles xmlns:mc="http://schemas.openxmlformats.org/markup-compatibility/2006" xmlns:r="http://schemas.openxmlformats.org/officeDocument/2006/relationships" xmlns:w="http://schemas.openxmlformats.org/wordprocessingml/2006/main" xmlns:w14="http://schemas.microsoft.com/office/word/2010/wordml" xmlns:w15="http://schemas.microsoft.com/office/word/2012/wordml" xmlns:w16cid="http://schemas.microsoft.com/office/word/2016/wordml/cid" xmlns:w16se="http://schemas.microsoft.com/office/word/2015/wordml/symex" mc:Ignorable="w14 w15 w16se w16cid">
+<w:styles xmlns:mc="http://schemas.openxmlformats.org/markup-compatibility/2006" xmlns:r="http://schemas.openxmlformats.org/officeDocument/2006/relationships" xmlns:w="http://schemas.openxmlformats.org/wordprocessingml/2006/main" xmlns:w14="http://schemas.microsoft.com/office/word/2010/wordml" xmlns:w15="http://schemas.microsoft.com/office/word/2012/wordml" xmlns:w16se="http://schemas.microsoft.com/office/word/2015/wordml/symex" mc:Ignorable="w14 w15 w16se">
   <w:docDefaults>
     <w:rPrDefault>
       <w:rPr>
@@ -2098,7 +2057,7 @@
       </w:pPr>
     </w:pPrDefault>
   </w:docDefaults>
-  <w:latentStyles w:defLockedState="0" w:defUIPriority="99" w:defSemiHidden="0" w:defUnhideWhenUsed="0" w:defQFormat="0" w:count="375">
+  <w:latentStyles w:defLockedState="0" w:defUIPriority="99" w:defSemiHidden="0" w:defUnhideWhenUsed="0" w:defQFormat="0" w:count="371">
     <w:lsdException w:name="Normal" w:uiPriority="0" w:qFormat="1"/>
     <w:lsdException w:name="heading 1" w:uiPriority="9" w:qFormat="1"/>
     <w:lsdException w:name="heading 2" w:semiHidden="1" w:uiPriority="9" w:unhideWhenUsed="1" w:qFormat="1"/>
@@ -2470,10 +2429,6 @@
     <w:lsdException w:name="List Table 5 Dark Accent 6" w:uiPriority="50"/>
     <w:lsdException w:name="List Table 6 Colorful Accent 6" w:uiPriority="51"/>
     <w:lsdException w:name="List Table 7 Colorful Accent 6" w:uiPriority="52"/>
-    <w:lsdException w:name="Mention" w:semiHidden="1" w:unhideWhenUsed="1"/>
-    <w:lsdException w:name="Smart Hyperlink" w:semiHidden="1" w:unhideWhenUsed="1"/>
-    <w:lsdException w:name="Hashtag" w:semiHidden="1" w:unhideWhenUsed="1"/>
-    <w:lsdException w:name="Unresolved Mention" w:semiHidden="1" w:unhideWhenUsed="1"/>
   </w:latentStyles>
   <w:style w:type="paragraph" w:default="1" w:styleId="Normal">
     <w:name w:val="Normal"/>
@@ -2533,7 +2488,7 @@
       <w:u w:val="single"/>
     </w:rPr>
   </w:style>
-  <w:style w:type="character" w:styleId="UnresolvedMention">
+  <w:style w:type="character" w:customStyle="1" w:styleId="UnresolvedMention">
     <w:name w:val="Unresolved Mention"/>
     <w:basedOn w:val="DefaultParagraphFont"/>
     <w:uiPriority w:val="99"/>

--- a/cv.docx
+++ b/cv.docx
@@ -1,6 +1,6 @@
 
 <file path=word/document.xml><?xml version="1.0" encoding="utf-8"?>
-<w:document xmlns:wpc="http://schemas.microsoft.com/office/word/2010/wordprocessingCanvas" xmlns:cx="http://schemas.microsoft.com/office/drawing/2014/chartex" xmlns:cx1="http://schemas.microsoft.com/office/drawing/2015/9/8/chartex" xmlns:mc="http://schemas.openxmlformats.org/markup-compatibility/2006" xmlns:o="urn:schemas-microsoft-com:office:office" xmlns:r="http://schemas.openxmlformats.org/officeDocument/2006/relationships" xmlns:m="http://schemas.openxmlformats.org/officeDocument/2006/math" xmlns:v="urn:schemas-microsoft-com:vml" xmlns:wp14="http://schemas.microsoft.com/office/word/2010/wordprocessingDrawing" xmlns:wp="http://schemas.openxmlformats.org/drawingml/2006/wordprocessingDrawing" xmlns:w10="urn:schemas-microsoft-com:office:word" xmlns:w="http://schemas.openxmlformats.org/wordprocessingml/2006/main" xmlns:w14="http://schemas.microsoft.com/office/word/2010/wordml" xmlns:w15="http://schemas.microsoft.com/office/word/2012/wordml" xmlns:w16se="http://schemas.microsoft.com/office/word/2015/wordml/symex" xmlns:wpg="http://schemas.microsoft.com/office/word/2010/wordprocessingGroup" xmlns:wpi="http://schemas.microsoft.com/office/word/2010/wordprocessingInk" xmlns:wne="http://schemas.microsoft.com/office/word/2006/wordml" xmlns:wps="http://schemas.microsoft.com/office/word/2010/wordprocessingShape" mc:Ignorable="w14 w15 w16se wp14">
+<w:document xmlns:wpc="http://schemas.microsoft.com/office/word/2010/wordprocessingCanvas" xmlns:mc="http://schemas.openxmlformats.org/markup-compatibility/2006" xmlns:o="urn:schemas-microsoft-com:office:office" xmlns:r="http://schemas.openxmlformats.org/officeDocument/2006/relationships" xmlns:m="http://schemas.openxmlformats.org/officeDocument/2006/math" xmlns:v="urn:schemas-microsoft-com:vml" xmlns:wp14="http://schemas.microsoft.com/office/word/2010/wordprocessingDrawing" xmlns:wp="http://schemas.openxmlformats.org/drawingml/2006/wordprocessingDrawing" xmlns:w10="urn:schemas-microsoft-com:office:word" xmlns:w="http://schemas.openxmlformats.org/wordprocessingml/2006/main" xmlns:w14="http://schemas.microsoft.com/office/word/2010/wordml" xmlns:w15="http://schemas.microsoft.com/office/word/2012/wordml" xmlns:wpg="http://schemas.microsoft.com/office/word/2010/wordprocessingGroup" xmlns:wpi="http://schemas.microsoft.com/office/word/2010/wordprocessingInk" xmlns:wne="http://schemas.microsoft.com/office/word/2006/wordml" xmlns:wps="http://schemas.microsoft.com/office/word/2010/wordprocessingShape" mc:Ignorable="w14 w15 wp14">
   <w:body>
     <w:p>
       <w:pPr>
@@ -17,12 +17,126 @@
           <w:noProof/>
           <w:sz w:val="22"/>
           <w:szCs w:val="22"/>
-          <w:lang w:eastAsia="zh-CN"/>
         </w:rPr>
         <mc:AlternateContent>
           <mc:Choice Requires="wps">
             <w:drawing>
-              <wp:anchor distT="45720" distB="45720" distL="114300" distR="114300" simplePos="0" relativeHeight="251659264" behindDoc="0" locked="0" layoutInCell="1" allowOverlap="1">
+              <wp:anchor distT="45720" distB="45720" distL="114300" distR="114300" simplePos="0" relativeHeight="251665408" behindDoc="0" locked="0" layoutInCell="1" allowOverlap="1" wp14:anchorId="7C5BB787" wp14:editId="659CBEDC">
+                <wp:simplePos x="0" y="0"/>
+                <wp:positionH relativeFrom="margin">
+                  <wp:posOffset>2069465</wp:posOffset>
+                </wp:positionH>
+                <wp:positionV relativeFrom="paragraph">
+                  <wp:posOffset>396875</wp:posOffset>
+                </wp:positionV>
+                <wp:extent cx="3803015" cy="285750"/>
+                <wp:effectExtent l="0" t="0" r="6985" b="0"/>
+                <wp:wrapSquare wrapText="bothSides"/>
+                <wp:docPr id="6" name="Text Box 2"/>
+                <wp:cNvGraphicFramePr>
+                  <a:graphicFrameLocks xmlns:a="http://schemas.openxmlformats.org/drawingml/2006/main"/>
+                </wp:cNvGraphicFramePr>
+                <a:graphic xmlns:a="http://schemas.openxmlformats.org/drawingml/2006/main">
+                  <a:graphicData uri="http://schemas.microsoft.com/office/word/2010/wordprocessingShape">
+                    <wps:wsp>
+                      <wps:cNvSpPr txBox="1">
+                        <a:spLocks noChangeArrowheads="1"/>
+                      </wps:cNvSpPr>
+                      <wps:spPr bwMode="auto">
+                        <a:xfrm>
+                          <a:off x="0" y="0"/>
+                          <a:ext cx="3803015" cy="285750"/>
+                        </a:xfrm>
+                        <a:prstGeom prst="rect">
+                          <a:avLst/>
+                        </a:prstGeom>
+                        <a:solidFill>
+                          <a:srgbClr val="FFFFFF"/>
+                        </a:solidFill>
+                        <a:ln w="9525">
+                          <a:noFill/>
+                          <a:miter lim="800000"/>
+                          <a:headEnd/>
+                          <a:tailEnd/>
+                        </a:ln>
+                      </wps:spPr>
+                      <wps:txbx>
+                        <w:txbxContent>
+                          <w:p>
+                            <w:pPr>
+                              <w:jc w:val="right"/>
+                              <w:rPr>
+                                <w:rFonts w:asciiTheme="majorHAnsi" w:hAnsiTheme="majorHAnsi" w:cstheme="majorHAnsi"/>
+                              </w:rPr>
+                            </w:pPr>
+                            <w:r>
+                              <w:rPr>
+                                <w:rFonts w:asciiTheme="majorHAnsi" w:hAnsiTheme="majorHAnsi" w:cstheme="majorHAnsi"/>
+                              </w:rPr>
+                              <w:t xml:space="preserve"> Voyager, Holborn Studios, 48/50 Eagle Wharf Road, N1 7ED</w:t>
+                            </w:r>
+                          </w:p>
+                          <w:p/>
+                        </w:txbxContent>
+                      </wps:txbx>
+                      <wps:bodyPr rot="0" vert="horz" wrap="square" lIns="91440" tIns="45720" rIns="91440" bIns="45720" anchor="t" anchorCtr="0">
+                        <a:noAutofit/>
+                      </wps:bodyPr>
+                    </wps:wsp>
+                  </a:graphicData>
+                </a:graphic>
+                <wp14:sizeRelH relativeFrom="margin">
+                  <wp14:pctWidth>0</wp14:pctWidth>
+                </wp14:sizeRelH>
+                <wp14:sizeRelV relativeFrom="margin">
+                  <wp14:pctHeight>0</wp14:pctHeight>
+                </wp14:sizeRelV>
+              </wp:anchor>
+            </w:drawing>
+          </mc:Choice>
+          <mc:Fallback>
+            <w:pict>
+              <v:shapetype w14:anchorId="7C5BB787" id="_x0000_t202" coordsize="21600,21600" o:spt="202" path="m,l,21600r21600,l21600,xe">
+                <v:stroke joinstyle="miter"/>
+                <v:path gradientshapeok="t" o:connecttype="rect"/>
+              </v:shapetype>
+              <v:shape id="Text Box 2" o:spid="_x0000_s1026" type="#_x0000_t202" style="position:absolute;margin-left:162.95pt;margin-top:31.25pt;width:299.45pt;height:22.5pt;z-index:251665408;visibility:visible;mso-wrap-style:square;mso-width-percent:0;mso-height-percent:0;mso-wrap-distance-left:9pt;mso-wrap-distance-top:3.6pt;mso-wrap-distance-right:9pt;mso-wrap-distance-bottom:3.6pt;mso-position-horizontal:absolute;mso-position-horizontal-relative:margin;mso-position-vertical:absolute;mso-position-vertical-relative:text;mso-width-percent:0;mso-height-percent:0;mso-width-relative:margin;mso-height-relative:margin;v-text-anchor:top" o:gfxdata="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" stroked="f">
+                <v:textbox>
+                  <w:txbxContent>
+                    <w:p>
+                      <w:pPr>
+                        <w:jc w:val="right"/>
+                        <w:rPr>
+                          <w:rFonts w:asciiTheme="majorHAnsi" w:hAnsiTheme="majorHAnsi" w:cstheme="majorHAnsi"/>
+                        </w:rPr>
+                      </w:pPr>
+                      <w:r>
+                        <w:rPr>
+                          <w:rFonts w:asciiTheme="majorHAnsi" w:hAnsiTheme="majorHAnsi" w:cstheme="majorHAnsi"/>
+                        </w:rPr>
+                        <w:t xml:space="preserve"> Voyager, Holborn Studios, 48/50 Eagle Wharf Road, N1 7ED</w:t>
+                      </w:r>
+                    </w:p>
+                    <w:p/>
+                  </w:txbxContent>
+                </v:textbox>
+                <w10:wrap type="square" anchorx="margin"/>
+              </v:shape>
+            </w:pict>
+          </mc:Fallback>
+        </mc:AlternateContent>
+      </w:r>
+      <w:r>
+        <w:rPr>
+          <w:rFonts w:asciiTheme="majorHAnsi" w:hAnsiTheme="majorHAnsi" w:cstheme="majorHAnsi"/>
+          <w:noProof/>
+          <w:sz w:val="22"/>
+          <w:szCs w:val="22"/>
+        </w:rPr>
+        <mc:AlternateContent>
+          <mc:Choice Requires="wps">
+            <w:drawing>
+              <wp:anchor distT="45720" distB="45720" distL="114300" distR="114300" simplePos="0" relativeHeight="251659264" behindDoc="0" locked="0" layoutInCell="1" allowOverlap="1" wp14:anchorId="6AAEAFB3" wp14:editId="4A976016">
                 <wp:simplePos x="0" y="0"/>
                 <wp:positionH relativeFrom="margin">
                   <wp:posOffset>-85725</wp:posOffset>
@@ -102,7 +216,7 @@
               </wp:anchor>
             </w:drawing>
           </mc:Choice>
-          <mc:Fallback xmlns:w16cid="http://schemas.microsoft.com/office/word/2016/wordml/cid" xmlns:am3d="http://schemas.microsoft.com/office/drawing/2017/model3d" xmlns:aink="http://schemas.microsoft.com/office/drawing/2016/ink" xmlns:cx8="http://schemas.microsoft.com/office/drawing/2016/5/14/chartex" xmlns:cx7="http://schemas.microsoft.com/office/drawing/2016/5/13/chartex" xmlns:cx6="http://schemas.microsoft.com/office/drawing/2016/5/12/chartex" xmlns:cx5="http://schemas.microsoft.com/office/drawing/2016/5/11/chartex" xmlns:cx4="http://schemas.microsoft.com/office/drawing/2016/5/10/chartex" xmlns:cx3="http://schemas.microsoft.com/office/drawing/2016/5/9/chartex" xmlns:cx2="http://schemas.microsoft.com/office/drawing/2015/10/21/chartex">
+          <mc:Fallback xmlns:cx2="http://schemas.microsoft.com/office/drawing/2015/10/21/chartex" xmlns:cx3="http://schemas.microsoft.com/office/drawing/2016/5/9/chartex" xmlns:cx4="http://schemas.microsoft.com/office/drawing/2016/5/10/chartex" xmlns:cx5="http://schemas.microsoft.com/office/drawing/2016/5/11/chartex" xmlns:cx6="http://schemas.microsoft.com/office/drawing/2016/5/12/chartex" xmlns:cx7="http://schemas.microsoft.com/office/drawing/2016/5/13/chartex" xmlns:cx8="http://schemas.microsoft.com/office/drawing/2016/5/14/chartex" xmlns:aink="http://schemas.microsoft.com/office/drawing/2016/ink" xmlns:am3d="http://schemas.microsoft.com/office/drawing/2017/model3d" xmlns:w16cid="http://schemas.microsoft.com/office/word/2016/wordml/cid" xmlns:w16se="http://schemas.microsoft.com/office/word/2015/wordml/symex" xmlns:cx1="http://schemas.microsoft.com/office/drawing/2015/9/8/chartex" xmlns:cx="http://schemas.microsoft.com/office/drawing/2014/chartex">
             <w:pict>
               <v:shapetype id="_x0000_t202" coordsize="21600,21600" o:spt="202" path="m,l,21600r21600,l21600,xe">
                 <v:stroke joinstyle="miter"/>
@@ -171,12 +285,11 @@
           <w:noProof/>
           <w:sz w:val="22"/>
           <w:szCs w:val="22"/>
-          <w:lang w:eastAsia="zh-CN"/>
         </w:rPr>
         <mc:AlternateContent>
           <mc:Choice Requires="wps">
             <w:drawing>
-              <wp:anchor distT="45720" distB="45720" distL="114300" distR="114300" simplePos="0" relativeHeight="251663360" behindDoc="0" locked="0" layoutInCell="1" allowOverlap="1" wp14:anchorId="240C1DB1" wp14:editId="7FDBD907">
+              <wp:anchor distT="45720" distB="45720" distL="114300" distR="114300" simplePos="0" relativeHeight="251663360" behindDoc="0" locked="0" layoutInCell="1" allowOverlap="1" wp14:anchorId="2C4E01B6" wp14:editId="47A4752A">
                 <wp:simplePos x="0" y="0"/>
                 <wp:positionH relativeFrom="margin">
                   <wp:posOffset>-76200</wp:posOffset>
@@ -281,9 +394,9 @@
               </wp:anchor>
             </w:drawing>
           </mc:Choice>
-          <mc:Fallback xmlns:w16cid="http://schemas.microsoft.com/office/word/2016/wordml/cid" xmlns:am3d="http://schemas.microsoft.com/office/drawing/2017/model3d" xmlns:aink="http://schemas.microsoft.com/office/drawing/2016/ink" xmlns:cx8="http://schemas.microsoft.com/office/drawing/2016/5/14/chartex" xmlns:cx7="http://schemas.microsoft.com/office/drawing/2016/5/13/chartex" xmlns:cx6="http://schemas.microsoft.com/office/drawing/2016/5/12/chartex" xmlns:cx5="http://schemas.microsoft.com/office/drawing/2016/5/11/chartex" xmlns:cx4="http://schemas.microsoft.com/office/drawing/2016/5/10/chartex" xmlns:cx3="http://schemas.microsoft.com/office/drawing/2016/5/9/chartex" xmlns:cx2="http://schemas.microsoft.com/office/drawing/2015/10/21/chartex">
+          <mc:Fallback>
             <w:pict>
-              <v:shape w14:anchorId="240C1DB1" id="_x0000_s1027" type="#_x0000_t202" style="position:absolute;margin-left:-6pt;margin-top:29.65pt;width:231pt;height:24pt;z-index:251663360;visibility:visible;mso-wrap-style:square;mso-width-percent:0;mso-height-percent:0;mso-wrap-distance-left:9pt;mso-wrap-distance-top:3.6pt;mso-wrap-distance-right:9pt;mso-wrap-distance-bottom:3.6pt;mso-position-horizontal:absolute;mso-position-horizontal-relative:margin;mso-position-vertical:absolute;mso-position-vertical-relative:text;mso-width-percent:0;mso-height-percent:0;mso-width-relative:margin;mso-height-relative:margin;v-text-anchor:top" o:gfxdata="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" stroked="f">
+              <v:shape w14:anchorId="2C4E01B6" id="_x0000_s1028" type="#_x0000_t202" style="position:absolute;margin-left:-6pt;margin-top:29.65pt;width:231pt;height:24pt;z-index:251663360;visibility:visible;mso-wrap-style:square;mso-width-percent:0;mso-height-percent:0;mso-wrap-distance-left:9pt;mso-wrap-distance-top:3.6pt;mso-wrap-distance-right:9pt;mso-wrap-distance-bottom:3.6pt;mso-position-horizontal:absolute;mso-position-horizontal-relative:margin;mso-position-vertical:absolute;mso-position-vertical-relative:text;mso-width-percent:0;mso-height-percent:0;mso-width-relative:margin;mso-height-relative:margin;v-text-anchor:top" o:gfxdata="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" stroked="f">
                 <v:textbox>
                   <w:txbxContent>
                     <w:p>
@@ -347,119 +460,6 @@
           <w:noProof/>
           <w:sz w:val="22"/>
           <w:szCs w:val="22"/>
-          <w:lang w:eastAsia="zh-CN"/>
-        </w:rPr>
-        <mc:AlternateContent>
-          <mc:Choice Requires="wps">
-            <w:drawing>
-              <wp:anchor distT="45720" distB="45720" distL="114300" distR="114300" simplePos="0" relativeHeight="251665408" behindDoc="0" locked="0" layoutInCell="1" allowOverlap="1" wp14:anchorId="701E75EE" wp14:editId="5B9F2F55">
-                <wp:simplePos x="0" y="0"/>
-                <wp:positionH relativeFrom="margin">
-                  <wp:posOffset>2835910</wp:posOffset>
-                </wp:positionH>
-                <wp:positionV relativeFrom="paragraph">
-                  <wp:posOffset>395605</wp:posOffset>
-                </wp:positionV>
-                <wp:extent cx="3038475" cy="285750"/>
-                <wp:effectExtent l="0" t="0" r="9525" b="0"/>
-                <wp:wrapSquare wrapText="bothSides"/>
-                <wp:docPr id="6" name="Text Box 2"/>
-                <wp:cNvGraphicFramePr>
-                  <a:graphicFrameLocks xmlns:a="http://schemas.openxmlformats.org/drawingml/2006/main"/>
-                </wp:cNvGraphicFramePr>
-                <a:graphic xmlns:a="http://schemas.openxmlformats.org/drawingml/2006/main">
-                  <a:graphicData uri="http://schemas.microsoft.com/office/word/2010/wordprocessingShape">
-                    <wps:wsp>
-                      <wps:cNvSpPr txBox="1">
-                        <a:spLocks noChangeArrowheads="1"/>
-                      </wps:cNvSpPr>
-                      <wps:spPr bwMode="auto">
-                        <a:xfrm>
-                          <a:off x="0" y="0"/>
-                          <a:ext cx="3038475" cy="285750"/>
-                        </a:xfrm>
-                        <a:prstGeom prst="rect">
-                          <a:avLst/>
-                        </a:prstGeom>
-                        <a:solidFill>
-                          <a:srgbClr val="FFFFFF"/>
-                        </a:solidFill>
-                        <a:ln w="9525">
-                          <a:noFill/>
-                          <a:miter lim="800000"/>
-                          <a:headEnd/>
-                          <a:tailEnd/>
-                        </a:ln>
-                      </wps:spPr>
-                      <wps:txbx>
-                        <w:txbxContent>
-                          <w:p>
-                            <w:pPr>
-                              <w:jc w:val="right"/>
-                              <w:rPr>
-                                <w:rFonts w:asciiTheme="majorHAnsi" w:hAnsiTheme="majorHAnsi" w:cstheme="majorHAnsi"/>
-                              </w:rPr>
-                            </w:pPr>
-                            <w:r>
-                              <w:rPr>
-                                <w:rFonts w:asciiTheme="majorHAnsi" w:hAnsiTheme="majorHAnsi" w:cstheme="majorHAnsi"/>
-                              </w:rPr>
-                              <w:t>113 Warley Hill, Brentwood, Essex, CM14 5HG</w:t>
-                            </w:r>
-                          </w:p>
-                          <w:p/>
-                        </w:txbxContent>
-                      </wps:txbx>
-                      <wps:bodyPr rot="0" vert="horz" wrap="square" lIns="91440" tIns="45720" rIns="91440" bIns="45720" anchor="t" anchorCtr="0">
-                        <a:noAutofit/>
-                      </wps:bodyPr>
-                    </wps:wsp>
-                  </a:graphicData>
-                </a:graphic>
-                <wp14:sizeRelH relativeFrom="margin">
-                  <wp14:pctWidth>0</wp14:pctWidth>
-                </wp14:sizeRelH>
-                <wp14:sizeRelV relativeFrom="margin">
-                  <wp14:pctHeight>0</wp14:pctHeight>
-                </wp14:sizeRelV>
-              </wp:anchor>
-            </w:drawing>
-          </mc:Choice>
-          <mc:Fallback xmlns:w16cid="http://schemas.microsoft.com/office/word/2016/wordml/cid" xmlns:am3d="http://schemas.microsoft.com/office/drawing/2017/model3d" xmlns:aink="http://schemas.microsoft.com/office/drawing/2016/ink" xmlns:cx8="http://schemas.microsoft.com/office/drawing/2016/5/14/chartex" xmlns:cx7="http://schemas.microsoft.com/office/drawing/2016/5/13/chartex" xmlns:cx6="http://schemas.microsoft.com/office/drawing/2016/5/12/chartex" xmlns:cx5="http://schemas.microsoft.com/office/drawing/2016/5/11/chartex" xmlns:cx4="http://schemas.microsoft.com/office/drawing/2016/5/10/chartex" xmlns:cx3="http://schemas.microsoft.com/office/drawing/2016/5/9/chartex" xmlns:cx2="http://schemas.microsoft.com/office/drawing/2015/10/21/chartex">
-            <w:pict>
-              <v:shape w14:anchorId="701E75EE" id="_x0000_s1028" type="#_x0000_t202" style="position:absolute;margin-left:223.3pt;margin-top:31.15pt;width:239.25pt;height:22.5pt;z-index:251665408;visibility:visible;mso-wrap-style:square;mso-width-percent:0;mso-height-percent:0;mso-wrap-distance-left:9pt;mso-wrap-distance-top:3.6pt;mso-wrap-distance-right:9pt;mso-wrap-distance-bottom:3.6pt;mso-position-horizontal:absolute;mso-position-horizontal-relative:margin;mso-position-vertical:absolute;mso-position-vertical-relative:text;mso-width-percent:0;mso-height-percent:0;mso-width-relative:margin;mso-height-relative:margin;v-text-anchor:top" o:gfxdata="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" stroked="f">
-                <v:textbox>
-                  <w:txbxContent>
-                    <w:p>
-                      <w:pPr>
-                        <w:jc w:val="right"/>
-                        <w:rPr>
-                          <w:rFonts w:asciiTheme="majorHAnsi" w:hAnsiTheme="majorHAnsi" w:cstheme="majorHAnsi"/>
-                        </w:rPr>
-                      </w:pPr>
-                      <w:r>
-                        <w:rPr>
-                          <w:rFonts w:asciiTheme="majorHAnsi" w:hAnsiTheme="majorHAnsi" w:cstheme="majorHAnsi"/>
-                        </w:rPr>
-                        <w:t>113 Warley Hill, Brentwood, Essex, CM14 5HG</w:t>
-                      </w:r>
-                    </w:p>
-                    <w:p/>
-                  </w:txbxContent>
-                </v:textbox>
-                <w10:wrap type="square" anchorx="margin"/>
-              </v:shape>
-            </w:pict>
-          </mc:Fallback>
-        </mc:AlternateContent>
-      </w:r>
-      <w:r>
-        <w:rPr>
-          <w:rFonts w:asciiTheme="majorHAnsi" w:hAnsiTheme="majorHAnsi" w:cstheme="majorHAnsi"/>
-          <w:noProof/>
-          <w:sz w:val="22"/>
-          <w:szCs w:val="22"/>
-          <w:lang w:eastAsia="zh-CN"/>
         </w:rPr>
         <mc:AlternateContent>
           <mc:Choice Requires="wps">
@@ -518,7 +518,21 @@
                                 <w:sz w:val="40"/>
                                 <w:szCs w:val="40"/>
                               </w:rPr>
-                              <w:t>Game Dev | Lecturer</w:t>
+                              <w:t>Lecturer</w:t>
+                            </w:r>
+                            <w:r>
+                              <w:rPr>
+                                <w:sz w:val="40"/>
+                                <w:szCs w:val="40"/>
+                              </w:rPr>
+                              <w:t xml:space="preserve"> | </w:t>
+                            </w:r>
+                            <w:r>
+                              <w:rPr>
+                                <w:sz w:val="40"/>
+                                <w:szCs w:val="40"/>
+                              </w:rPr>
+                              <w:t>Game Dev</w:t>
                             </w:r>
                           </w:p>
                           <w:p/>
@@ -539,7 +553,7 @@
               </wp:anchor>
             </w:drawing>
           </mc:Choice>
-          <mc:Fallback xmlns:w16cid="http://schemas.microsoft.com/office/word/2016/wordml/cid" xmlns:am3d="http://schemas.microsoft.com/office/drawing/2017/model3d" xmlns:aink="http://schemas.microsoft.com/office/drawing/2016/ink" xmlns:cx8="http://schemas.microsoft.com/office/drawing/2016/5/14/chartex" xmlns:cx7="http://schemas.microsoft.com/office/drawing/2016/5/13/chartex" xmlns:cx6="http://schemas.microsoft.com/office/drawing/2016/5/12/chartex" xmlns:cx5="http://schemas.microsoft.com/office/drawing/2016/5/11/chartex" xmlns:cx4="http://schemas.microsoft.com/office/drawing/2016/5/10/chartex" xmlns:cx3="http://schemas.microsoft.com/office/drawing/2016/5/9/chartex" xmlns:cx2="http://schemas.microsoft.com/office/drawing/2015/10/21/chartex">
+          <mc:Fallback>
             <w:pict>
               <v:shape w14:anchorId="6A1910D8" id="_x0000_s1029" type="#_x0000_t202" style="position:absolute;margin-left:223.5pt;margin-top:0;width:239.25pt;height:30.75pt;z-index:251661312;visibility:visible;mso-wrap-style:square;mso-width-percent:0;mso-height-percent:0;mso-wrap-distance-left:9pt;mso-wrap-distance-top:3.6pt;mso-wrap-distance-right:9pt;mso-wrap-distance-bottom:3.6pt;mso-position-horizontal:absolute;mso-position-horizontal-relative:margin;mso-position-vertical:absolute;mso-position-vertical-relative:text;mso-width-percent:0;mso-height-percent:0;mso-width-relative:margin;mso-height-relative:margin;v-text-anchor:top" o:gfxdata="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" stroked="f">
                 <v:textbox>
@@ -557,21 +571,21 @@
                           <w:sz w:val="40"/>
                           <w:szCs w:val="40"/>
                         </w:rPr>
-                        <w:t>Game De</w:t>
+                        <w:t>Lecturer</w:t>
                       </w:r>
                       <w:r>
                         <w:rPr>
                           <w:sz w:val="40"/>
                           <w:szCs w:val="40"/>
                         </w:rPr>
-                        <w:t>v</w:t>
+                        <w:t xml:space="preserve"> | </w:t>
                       </w:r>
                       <w:r>
                         <w:rPr>
                           <w:sz w:val="40"/>
                           <w:szCs w:val="40"/>
                         </w:rPr>
-                        <w:t xml:space="preserve"> | Lecturer</w:t>
+                        <w:t>Game Dev</w:t>
                       </w:r>
                     </w:p>
                     <w:p/>
@@ -718,170 +732,597 @@
           <w:sz w:val="25"/>
           <w:szCs w:val="25"/>
         </w:rPr>
+        <w:t>2019 - 2018</w:t>
+      </w:r>
+      <w:r>
+        <w:rPr>
+          <w:rFonts w:asciiTheme="majorHAnsi" w:hAnsiTheme="majorHAnsi" w:cstheme="majorHAnsi"/>
+          <w:color w:val="000000"/>
+          <w:sz w:val="25"/>
+          <w:szCs w:val="25"/>
+        </w:rPr>
+        <w:t xml:space="preserve"> Technical Skills Tutor at</w:t>
+      </w:r>
+      <w:r>
+        <w:rPr>
+          <w:rFonts w:asciiTheme="majorHAnsi" w:hAnsiTheme="majorHAnsi" w:cstheme="majorHAnsi"/>
+          <w:b/>
+          <w:color w:val="000000"/>
+          <w:sz w:val="25"/>
+          <w:szCs w:val="25"/>
+        </w:rPr>
+        <w:t xml:space="preserve"> Bartlett School of Archite</w:t>
+      </w:r>
+      <w:r>
+        <w:rPr>
+          <w:rFonts w:asciiTheme="majorHAnsi" w:hAnsiTheme="majorHAnsi" w:cstheme="majorHAnsi"/>
+          <w:b/>
+          <w:color w:val="000000"/>
+          <w:sz w:val="25"/>
+          <w:szCs w:val="25"/>
+        </w:rPr>
+        <w:t>cture, UCL.</w:t>
+      </w:r>
+    </w:p>
+    <w:p>
+      <w:pPr>
+        <w:pStyle w:val="NormalWeb"/>
+        <w:rPr>
+          <w:rFonts w:asciiTheme="minorHAnsi" w:hAnsiTheme="minorHAnsi" w:cstheme="minorHAnsi"/>
+          <w:color w:val="000000"/>
+          <w:sz w:val="22"/>
+          <w:szCs w:val="22"/>
+        </w:rPr>
+      </w:pPr>
+      <w:r>
+        <w:rPr>
+          <w:rFonts w:asciiTheme="minorHAnsi" w:hAnsiTheme="minorHAnsi" w:cstheme="minorHAnsi"/>
+          <w:color w:val="000000"/>
+          <w:sz w:val="22"/>
+          <w:szCs w:val="22"/>
+        </w:rPr>
+        <w:t xml:space="preserve">I am providing students with good understanding of real-time computer graphics, visual effects, game design theory and programming. </w:t>
+      </w:r>
+      <w:r>
+        <w:rPr>
+          <w:rFonts w:asciiTheme="minorHAnsi" w:hAnsiTheme="minorHAnsi" w:cstheme="minorHAnsi"/>
+          <w:color w:val="000000"/>
+          <w:sz w:val="22"/>
+          <w:szCs w:val="22"/>
+        </w:rPr>
+        <w:t>In this module students have to create an interactive experience based on Japanese architecture, with game design principles.</w:t>
+      </w:r>
+      <w:r>
+        <w:rPr>
+          <w:rFonts w:asciiTheme="minorHAnsi" w:hAnsiTheme="minorHAnsi" w:cstheme="minorHAnsi"/>
+          <w:color w:val="000000"/>
+          <w:sz w:val="22"/>
+          <w:szCs w:val="22"/>
+        </w:rPr>
+        <w:t xml:space="preserve"> </w:t>
+      </w:r>
+    </w:p>
+    <w:p>
+      <w:pPr>
+        <w:pStyle w:val="NormalWeb"/>
+        <w:rPr>
+          <w:rFonts w:asciiTheme="majorHAnsi" w:hAnsiTheme="majorHAnsi" w:cstheme="majorHAnsi"/>
+          <w:b/>
+          <w:color w:val="000000"/>
+          <w:sz w:val="25"/>
+          <w:szCs w:val="25"/>
+        </w:rPr>
+      </w:pPr>
+      <w:r>
+        <w:rPr>
+          <w:rFonts w:asciiTheme="majorHAnsi" w:hAnsiTheme="majorHAnsi" w:cstheme="majorHAnsi"/>
+          <w:color w:val="000000"/>
+          <w:sz w:val="25"/>
+          <w:szCs w:val="25"/>
+        </w:rPr>
+        <w:t>2018 - 2017</w:t>
+      </w:r>
+      <w:r>
+        <w:rPr>
+          <w:rFonts w:asciiTheme="majorHAnsi" w:hAnsiTheme="majorHAnsi" w:cstheme="majorHAnsi"/>
+          <w:color w:val="000000"/>
+          <w:sz w:val="25"/>
+          <w:szCs w:val="25"/>
+        </w:rPr>
+        <w:t xml:space="preserve"> Lecturer at </w:t>
+      </w:r>
+      <w:r>
+        <w:rPr>
+          <w:rFonts w:asciiTheme="majorHAnsi" w:hAnsiTheme="majorHAnsi" w:cstheme="majorHAnsi"/>
+          <w:b/>
+          <w:color w:val="000000"/>
+          <w:sz w:val="25"/>
+          <w:szCs w:val="25"/>
+        </w:rPr>
+        <w:t>University of the Arts London</w:t>
+      </w:r>
+    </w:p>
+    <w:p>
+      <w:pPr>
+        <w:pStyle w:val="NormalWeb"/>
+        <w:rPr>
+          <w:rFonts w:asciiTheme="majorHAnsi" w:hAnsiTheme="majorHAnsi" w:cstheme="majorHAnsi"/>
+          <w:b/>
+          <w:color w:val="000000"/>
+          <w:sz w:val="25"/>
+          <w:szCs w:val="25"/>
+        </w:rPr>
+      </w:pPr>
+      <w:r>
+        <w:rPr>
+          <w:rFonts w:asciiTheme="minorHAnsi" w:hAnsiTheme="minorHAnsi" w:cstheme="minorHAnsi"/>
+          <w:sz w:val="22"/>
+          <w:szCs w:val="22"/>
+        </w:rPr>
+        <w:t>Lecturer for</w:t>
+      </w:r>
+      <w:r>
+        <w:rPr>
+          <w:rFonts w:asciiTheme="minorHAnsi" w:hAnsiTheme="minorHAnsi" w:cstheme="minorHAnsi"/>
+          <w:sz w:val="22"/>
+          <w:szCs w:val="22"/>
+        </w:rPr>
+        <w:t xml:space="preserve"> the Game Design Summer Course. T</w:t>
+      </w:r>
+      <w:r>
+        <w:rPr>
+          <w:rFonts w:asciiTheme="minorHAnsi" w:hAnsiTheme="minorHAnsi" w:cstheme="minorHAnsi"/>
+          <w:sz w:val="22"/>
+          <w:szCs w:val="22"/>
+        </w:rPr>
+        <w:t>eaching Game Design and Unity Development.</w:t>
+      </w:r>
+    </w:p>
+    <w:p>
+      <w:pPr>
+        <w:pStyle w:val="NormalWeb"/>
+        <w:rPr>
+          <w:rFonts w:asciiTheme="majorHAnsi" w:hAnsiTheme="majorHAnsi" w:cstheme="majorHAnsi"/>
+          <w:color w:val="000000"/>
+          <w:sz w:val="25"/>
+          <w:szCs w:val="25"/>
+        </w:rPr>
+      </w:pPr>
+      <w:r>
+        <w:rPr>
+          <w:rFonts w:asciiTheme="majorHAnsi" w:hAnsiTheme="majorHAnsi" w:cstheme="majorHAnsi"/>
+          <w:color w:val="000000"/>
+          <w:sz w:val="25"/>
+          <w:szCs w:val="25"/>
+        </w:rPr>
+        <w:t>201</w:t>
+      </w:r>
+      <w:r>
+        <w:rPr>
+          <w:rFonts w:asciiTheme="majorHAnsi" w:hAnsiTheme="majorHAnsi" w:cstheme="majorHAnsi"/>
+          <w:color w:val="000000"/>
+          <w:sz w:val="25"/>
+          <w:szCs w:val="25"/>
+        </w:rPr>
+        <w:t>9</w:t>
+      </w:r>
+      <w:r>
+        <w:rPr>
+          <w:rFonts w:asciiTheme="majorHAnsi" w:hAnsiTheme="majorHAnsi" w:cstheme="majorHAnsi"/>
+          <w:color w:val="000000"/>
+          <w:sz w:val="25"/>
+          <w:szCs w:val="25"/>
+        </w:rPr>
+        <w:t xml:space="preserve"> </w:t>
+      </w:r>
+      <w:r>
+        <w:rPr>
+          <w:rFonts w:asciiTheme="majorHAnsi" w:hAnsiTheme="majorHAnsi" w:cstheme="majorHAnsi"/>
+          <w:color w:val="000000"/>
+          <w:sz w:val="25"/>
+          <w:szCs w:val="25"/>
+        </w:rPr>
+        <w:t>– 2016 Associate</w:t>
+      </w:r>
+      <w:r>
+        <w:rPr>
+          <w:rFonts w:asciiTheme="majorHAnsi" w:hAnsiTheme="majorHAnsi" w:cstheme="majorHAnsi"/>
+          <w:color w:val="000000"/>
+          <w:sz w:val="25"/>
+          <w:szCs w:val="25"/>
+        </w:rPr>
+        <w:t xml:space="preserve"> Lecturer at </w:t>
+      </w:r>
+      <w:r>
+        <w:rPr>
+          <w:rFonts w:asciiTheme="majorHAnsi" w:hAnsiTheme="majorHAnsi" w:cstheme="majorHAnsi"/>
+          <w:b/>
+          <w:color w:val="000000"/>
+          <w:sz w:val="25"/>
+          <w:szCs w:val="25"/>
+        </w:rPr>
+        <w:t>University of the Arts London</w:t>
+      </w:r>
+    </w:p>
+    <w:p>
+      <w:pPr>
+        <w:pStyle w:val="NormalWeb"/>
+        <w:rPr>
+          <w:rFonts w:asciiTheme="minorHAnsi" w:hAnsiTheme="minorHAnsi" w:cstheme="minorHAnsi"/>
+          <w:sz w:val="22"/>
+          <w:szCs w:val="22"/>
+        </w:rPr>
+      </w:pPr>
+      <w:r>
+        <w:rPr>
+          <w:rFonts w:asciiTheme="minorHAnsi" w:hAnsiTheme="minorHAnsi" w:cstheme="minorHAnsi"/>
+          <w:sz w:val="22"/>
+          <w:szCs w:val="22"/>
+        </w:rPr>
+        <w:t>Associate l</w:t>
+      </w:r>
+      <w:r>
+        <w:rPr>
+          <w:rFonts w:asciiTheme="minorHAnsi" w:hAnsiTheme="minorHAnsi" w:cstheme="minorHAnsi"/>
+          <w:sz w:val="22"/>
+          <w:szCs w:val="22"/>
+        </w:rPr>
+        <w:t>ecturer for</w:t>
+      </w:r>
+      <w:r>
+        <w:rPr>
+          <w:rFonts w:asciiTheme="minorHAnsi" w:hAnsiTheme="minorHAnsi" w:cstheme="minorHAnsi"/>
+          <w:sz w:val="22"/>
+          <w:szCs w:val="22"/>
+        </w:rPr>
+        <w:t xml:space="preserve"> the </w:t>
+      </w:r>
+      <w:r>
+        <w:rPr>
+          <w:rFonts w:asciiTheme="minorHAnsi" w:hAnsiTheme="minorHAnsi" w:cstheme="minorHAnsi"/>
+          <w:sz w:val="22"/>
+          <w:szCs w:val="22"/>
+        </w:rPr>
+        <w:t xml:space="preserve">BA </w:t>
+      </w:r>
+      <w:r>
+        <w:rPr>
+          <w:rFonts w:asciiTheme="minorHAnsi" w:hAnsiTheme="minorHAnsi" w:cstheme="minorHAnsi"/>
+          <w:sz w:val="22"/>
+          <w:szCs w:val="22"/>
+        </w:rPr>
+        <w:t>Game Design Course</w:t>
+      </w:r>
+      <w:r>
+        <w:rPr>
+          <w:rFonts w:asciiTheme="minorHAnsi" w:hAnsiTheme="minorHAnsi" w:cstheme="minorHAnsi"/>
+          <w:sz w:val="22"/>
+          <w:szCs w:val="22"/>
+        </w:rPr>
+        <w:t>,</w:t>
+      </w:r>
+      <w:r>
+        <w:rPr>
+          <w:rFonts w:asciiTheme="minorHAnsi" w:hAnsiTheme="minorHAnsi" w:cstheme="minorHAnsi"/>
+          <w:sz w:val="22"/>
+          <w:szCs w:val="22"/>
+        </w:rPr>
+        <w:t xml:space="preserve"> supporting</w:t>
+      </w:r>
+      <w:r>
+        <w:rPr>
+          <w:rFonts w:asciiTheme="minorHAnsi" w:hAnsiTheme="minorHAnsi" w:cstheme="minorHAnsi"/>
+          <w:sz w:val="22"/>
+          <w:szCs w:val="22"/>
+        </w:rPr>
+        <w:t xml:space="preserve"> Game Development, 3D Development and Game Design Theory modules</w:t>
+      </w:r>
+      <w:r>
+        <w:rPr>
+          <w:rFonts w:asciiTheme="minorHAnsi" w:hAnsiTheme="minorHAnsi" w:cstheme="minorHAnsi"/>
+          <w:sz w:val="22"/>
+          <w:szCs w:val="22"/>
+        </w:rPr>
+        <w:t>.  Working as a lecturer is a very rewarding and enjoyable experience, seeing many original concepts becoming fully playable prototypes by the end of each course.</w:t>
+      </w:r>
+    </w:p>
+    <w:p>
+      <w:pPr>
+        <w:pStyle w:val="NormalWeb"/>
+        <w:rPr>
+          <w:rFonts w:asciiTheme="majorHAnsi" w:hAnsiTheme="majorHAnsi" w:cstheme="majorHAnsi"/>
+          <w:b/>
+          <w:color w:val="000000"/>
+          <w:sz w:val="25"/>
+          <w:szCs w:val="25"/>
+        </w:rPr>
+      </w:pPr>
+      <w:r>
+        <w:rPr>
+          <w:rFonts w:asciiTheme="majorHAnsi" w:hAnsiTheme="majorHAnsi" w:cstheme="majorHAnsi"/>
+          <w:color w:val="000000"/>
+          <w:sz w:val="25"/>
+          <w:szCs w:val="25"/>
+        </w:rPr>
         <w:t xml:space="preserve">2018 Game Dev at </w:t>
       </w:r>
+      <w:r>
+        <w:rPr>
+          <w:rFonts w:asciiTheme="majorHAnsi" w:hAnsiTheme="majorHAnsi" w:cstheme="majorHAnsi"/>
+          <w:b/>
+          <w:color w:val="000000"/>
+          <w:sz w:val="25"/>
+          <w:szCs w:val="25"/>
+        </w:rPr>
+        <w:t>Glitchers</w:t>
+      </w:r>
+    </w:p>
+    <w:p>
+      <w:pPr>
+        <w:pStyle w:val="NormalWeb"/>
+        <w:rPr>
+          <w:rFonts w:asciiTheme="minorHAnsi" w:hAnsiTheme="minorHAnsi" w:cstheme="minorHAnsi"/>
+          <w:color w:val="000000"/>
+          <w:sz w:val="22"/>
+          <w:szCs w:val="22"/>
+        </w:rPr>
+      </w:pPr>
+      <w:r>
+        <w:rPr>
+          <w:rFonts w:asciiTheme="minorHAnsi" w:hAnsiTheme="minorHAnsi" w:cstheme="minorHAnsi"/>
+          <w:color w:val="000000"/>
+          <w:sz w:val="22"/>
+          <w:szCs w:val="22"/>
+        </w:rPr>
+        <w:t xml:space="preserve">Unity Developer focus in all aspect of the app for a new client: from environment to game mechanics. Working with </w:t>
+      </w:r>
+      <w:r>
+        <w:rPr>
+          <w:rFonts w:asciiTheme="minorHAnsi" w:hAnsiTheme="minorHAnsi" w:cstheme="minorHAnsi"/>
+          <w:color w:val="000000"/>
+          <w:sz w:val="22"/>
+          <w:szCs w:val="22"/>
+        </w:rPr>
+        <w:t xml:space="preserve">dynamic </w:t>
+      </w:r>
       <w:proofErr w:type="spellStart"/>
       <w:r>
         <w:rPr>
-          <w:rFonts w:asciiTheme="majorHAnsi" w:hAnsiTheme="majorHAnsi" w:cstheme="majorHAnsi"/>
-          <w:b/>
-          <w:color w:val="000000"/>
-          <w:sz w:val="25"/>
-          <w:szCs w:val="25"/>
-        </w:rPr>
-        <w:t>Glitchers</w:t>
+          <w:rFonts w:asciiTheme="minorHAnsi" w:hAnsiTheme="minorHAnsi" w:cstheme="minorHAnsi"/>
+          <w:color w:val="000000"/>
+          <w:sz w:val="22"/>
+          <w:szCs w:val="22"/>
+        </w:rPr>
+        <w:t>shaders</w:t>
       </w:r>
       <w:proofErr w:type="spellEnd"/>
-    </w:p>
-    <w:p>
-      <w:pPr>
-        <w:pStyle w:val="NormalWeb"/>
-        <w:rPr>
-          <w:rFonts w:asciiTheme="minorHAnsi" w:hAnsiTheme="minorHAnsi" w:cstheme="minorHAnsi"/>
-          <w:color w:val="000000"/>
-          <w:sz w:val="22"/>
-          <w:szCs w:val="22"/>
-        </w:rPr>
-      </w:pPr>
-      <w:r>
-        <w:rPr>
-          <w:rFonts w:asciiTheme="minorHAnsi" w:hAnsiTheme="minorHAnsi" w:cstheme="minorHAnsi"/>
-          <w:color w:val="000000"/>
-          <w:sz w:val="22"/>
-          <w:szCs w:val="22"/>
-        </w:rPr>
-        <w:t xml:space="preserve">Unity Developer focus in all aspect of the app for a new client: from environment to game mechanics. Working with </w:t>
-      </w:r>
-      <w:r>
-        <w:rPr>
-          <w:rFonts w:asciiTheme="minorHAnsi" w:hAnsiTheme="minorHAnsi" w:cstheme="minorHAnsi"/>
-          <w:color w:val="000000"/>
-          <w:sz w:val="22"/>
-          <w:szCs w:val="22"/>
-        </w:rPr>
-        <w:t xml:space="preserve">dynamic </w:t>
+      <w:r>
+        <w:rPr>
+          <w:rFonts w:asciiTheme="minorHAnsi" w:hAnsiTheme="minorHAnsi" w:cstheme="minorHAnsi"/>
+          <w:color w:val="000000"/>
+          <w:sz w:val="22"/>
+          <w:szCs w:val="22"/>
+        </w:rPr>
+        <w:t>, C# scripting</w:t>
+      </w:r>
+      <w:r>
+        <w:rPr>
+          <w:rFonts w:asciiTheme="minorHAnsi" w:hAnsiTheme="minorHAnsi" w:cstheme="minorHAnsi"/>
+          <w:color w:val="000000"/>
+          <w:sz w:val="22"/>
+          <w:szCs w:val="22"/>
+        </w:rPr>
+        <w:t>, post-processing and building Unity tools</w:t>
+      </w:r>
+      <w:r>
+        <w:rPr>
+          <w:rFonts w:asciiTheme="minorHAnsi" w:hAnsiTheme="minorHAnsi" w:cstheme="minorHAnsi"/>
+          <w:color w:val="000000"/>
+          <w:sz w:val="22"/>
+          <w:szCs w:val="22"/>
+        </w:rPr>
+        <w:t>. We</w:t>
+      </w:r>
+      <w:r>
+        <w:rPr>
+          <w:rFonts w:asciiTheme="minorHAnsi" w:hAnsiTheme="minorHAnsi" w:cstheme="minorHAnsi"/>
+          <w:color w:val="000000"/>
+          <w:sz w:val="22"/>
+          <w:szCs w:val="22"/>
+        </w:rPr>
+        <w:t xml:space="preserve"> have</w:t>
+      </w:r>
+      <w:r>
+        <w:rPr>
+          <w:rFonts w:asciiTheme="minorHAnsi" w:hAnsiTheme="minorHAnsi" w:cstheme="minorHAnsi"/>
+          <w:color w:val="000000"/>
+          <w:sz w:val="22"/>
+          <w:szCs w:val="22"/>
+        </w:rPr>
+        <w:t xml:space="preserve"> use</w:t>
+      </w:r>
+      <w:r>
+        <w:rPr>
+          <w:rFonts w:asciiTheme="minorHAnsi" w:hAnsiTheme="minorHAnsi" w:cstheme="minorHAnsi"/>
+          <w:color w:val="000000"/>
+          <w:sz w:val="22"/>
+          <w:szCs w:val="22"/>
+        </w:rPr>
+        <w:t>d</w:t>
+      </w:r>
+      <w:r>
+        <w:rPr>
+          <w:rFonts w:asciiTheme="minorHAnsi" w:hAnsiTheme="minorHAnsi" w:cstheme="minorHAnsi"/>
+          <w:color w:val="000000"/>
+          <w:sz w:val="22"/>
+          <w:szCs w:val="22"/>
+        </w:rPr>
+        <w:t xml:space="preserve"> agile methodologies (sprints and daily stand ups) and share</w:t>
+      </w:r>
+      <w:r>
+        <w:rPr>
+          <w:rFonts w:asciiTheme="minorHAnsi" w:hAnsiTheme="minorHAnsi" w:cstheme="minorHAnsi"/>
+          <w:color w:val="000000"/>
+          <w:sz w:val="22"/>
+          <w:szCs w:val="22"/>
+        </w:rPr>
+        <w:t>d</w:t>
+      </w:r>
+      <w:r>
+        <w:rPr>
+          <w:rFonts w:asciiTheme="minorHAnsi" w:hAnsiTheme="minorHAnsi" w:cstheme="minorHAnsi"/>
+          <w:color w:val="000000"/>
+          <w:sz w:val="22"/>
+          <w:szCs w:val="22"/>
+        </w:rPr>
+        <w:t xml:space="preserve"> the project with the team using Git.</w:t>
+      </w:r>
+    </w:p>
+    <w:p>
+      <w:pPr>
+        <w:pStyle w:val="NormalWeb"/>
+        <w:rPr>
+          <w:rFonts w:asciiTheme="majorHAnsi" w:hAnsiTheme="majorHAnsi" w:cstheme="majorHAnsi"/>
+          <w:b/>
+          <w:color w:val="000000"/>
+          <w:sz w:val="25"/>
+          <w:szCs w:val="25"/>
+        </w:rPr>
+      </w:pPr>
+      <w:r>
+        <w:rPr>
+          <w:rFonts w:asciiTheme="majorHAnsi" w:hAnsiTheme="majorHAnsi" w:cstheme="majorHAnsi"/>
+          <w:color w:val="000000"/>
+          <w:sz w:val="25"/>
+          <w:szCs w:val="25"/>
+        </w:rPr>
+        <w:t xml:space="preserve">2015 Game Dev at </w:t>
       </w:r>
       <w:proofErr w:type="spellStart"/>
       <w:r>
         <w:rPr>
-          <w:rFonts w:asciiTheme="minorHAnsi" w:hAnsiTheme="minorHAnsi" w:cstheme="minorHAnsi"/>
-          <w:color w:val="000000"/>
-          <w:sz w:val="22"/>
-          <w:szCs w:val="22"/>
-        </w:rPr>
-        <w:t>shaders</w:t>
+          <w:rFonts w:asciiTheme="majorHAnsi" w:hAnsiTheme="majorHAnsi" w:cstheme="majorHAnsi"/>
+          <w:b/>
+          <w:color w:val="000000"/>
+          <w:sz w:val="25"/>
+          <w:szCs w:val="25"/>
+        </w:rPr>
+        <w:t>Zaubug</w:t>
       </w:r>
       <w:proofErr w:type="spellEnd"/>
-      <w:r>
-        <w:rPr>
-          <w:rFonts w:asciiTheme="minorHAnsi" w:hAnsiTheme="minorHAnsi" w:cstheme="minorHAnsi"/>
-          <w:color w:val="000000"/>
-          <w:sz w:val="22"/>
-          <w:szCs w:val="22"/>
-        </w:rPr>
-        <w:t>, C# scripting</w:t>
-      </w:r>
-      <w:r>
-        <w:rPr>
-          <w:rFonts w:asciiTheme="minorHAnsi" w:hAnsiTheme="minorHAnsi" w:cstheme="minorHAnsi"/>
-          <w:color w:val="000000"/>
-          <w:sz w:val="22"/>
-          <w:szCs w:val="22"/>
-        </w:rPr>
-        <w:t>, post-processing and building Unity tools</w:t>
-      </w:r>
-      <w:r>
-        <w:rPr>
-          <w:rFonts w:asciiTheme="minorHAnsi" w:hAnsiTheme="minorHAnsi" w:cstheme="minorHAnsi"/>
-          <w:color w:val="000000"/>
-          <w:sz w:val="22"/>
-          <w:szCs w:val="22"/>
-        </w:rPr>
-        <w:t>. We</w:t>
-      </w:r>
-      <w:r>
-        <w:rPr>
-          <w:rFonts w:asciiTheme="minorHAnsi" w:hAnsiTheme="minorHAnsi" w:cstheme="minorHAnsi"/>
-          <w:color w:val="000000"/>
-          <w:sz w:val="22"/>
-          <w:szCs w:val="22"/>
-        </w:rPr>
-        <w:t xml:space="preserve"> have</w:t>
-      </w:r>
-      <w:r>
-        <w:rPr>
-          <w:rFonts w:asciiTheme="minorHAnsi" w:hAnsiTheme="minorHAnsi" w:cstheme="minorHAnsi"/>
-          <w:color w:val="000000"/>
-          <w:sz w:val="22"/>
-          <w:szCs w:val="22"/>
-        </w:rPr>
-        <w:t xml:space="preserve"> use</w:t>
-      </w:r>
-      <w:r>
-        <w:rPr>
-          <w:rFonts w:asciiTheme="minorHAnsi" w:hAnsiTheme="minorHAnsi" w:cstheme="minorHAnsi"/>
-          <w:color w:val="000000"/>
-          <w:sz w:val="22"/>
-          <w:szCs w:val="22"/>
-        </w:rPr>
-        <w:t>d</w:t>
-      </w:r>
-      <w:r>
-        <w:rPr>
-          <w:rFonts w:asciiTheme="minorHAnsi" w:hAnsiTheme="minorHAnsi" w:cstheme="minorHAnsi"/>
-          <w:color w:val="000000"/>
-          <w:sz w:val="22"/>
-          <w:szCs w:val="22"/>
-        </w:rPr>
-        <w:t xml:space="preserve"> agile methodologies (sprints and daily stand ups) and share</w:t>
-      </w:r>
-      <w:r>
-        <w:rPr>
-          <w:rFonts w:asciiTheme="minorHAnsi" w:hAnsiTheme="minorHAnsi" w:cstheme="minorHAnsi"/>
-          <w:color w:val="000000"/>
-          <w:sz w:val="22"/>
-          <w:szCs w:val="22"/>
-        </w:rPr>
-        <w:t>d</w:t>
-      </w:r>
-      <w:r>
-        <w:rPr>
-          <w:rFonts w:asciiTheme="minorHAnsi" w:hAnsiTheme="minorHAnsi" w:cstheme="minorHAnsi"/>
-          <w:color w:val="000000"/>
-          <w:sz w:val="22"/>
-          <w:szCs w:val="22"/>
-        </w:rPr>
-        <w:t xml:space="preserve"> the project with the team using Git.</w:t>
-      </w:r>
-    </w:p>
-    <w:p>
-      <w:pPr>
-        <w:pStyle w:val="NormalWeb"/>
-        <w:rPr>
-          <w:rFonts w:asciiTheme="majorHAnsi" w:hAnsiTheme="majorHAnsi" w:cstheme="majorHAnsi"/>
-          <w:b/>
-          <w:color w:val="000000"/>
-          <w:sz w:val="25"/>
-          <w:szCs w:val="25"/>
-        </w:rPr>
-      </w:pPr>
-      <w:r>
-        <w:rPr>
-          <w:rFonts w:asciiTheme="majorHAnsi" w:hAnsiTheme="majorHAnsi" w:cstheme="majorHAnsi"/>
-          <w:color w:val="000000"/>
-          <w:sz w:val="25"/>
-          <w:szCs w:val="25"/>
-        </w:rPr>
-        <w:t>2018 - 2017</w:t>
-      </w:r>
-      <w:r>
-        <w:rPr>
-          <w:rFonts w:asciiTheme="majorHAnsi" w:hAnsiTheme="majorHAnsi" w:cstheme="majorHAnsi"/>
-          <w:color w:val="000000"/>
-          <w:sz w:val="25"/>
-          <w:szCs w:val="25"/>
-        </w:rPr>
-        <w:t xml:space="preserve"> Lecturer at </w:t>
+    </w:p>
+    <w:p>
+      <w:pPr>
+        <w:pStyle w:val="NormalWeb"/>
+        <w:rPr>
+          <w:rFonts w:asciiTheme="minorHAnsi" w:hAnsiTheme="minorHAnsi" w:cstheme="minorHAnsi"/>
+          <w:sz w:val="22"/>
+          <w:szCs w:val="22"/>
+        </w:rPr>
+      </w:pPr>
+      <w:r>
+        <w:rPr>
+          <w:rFonts w:asciiTheme="minorHAnsi" w:hAnsiTheme="minorHAnsi" w:cstheme="minorHAnsi"/>
+          <w:sz w:val="22"/>
+          <w:szCs w:val="22"/>
+        </w:rPr>
+        <w:t>My responsibilities where to d</w:t>
+      </w:r>
+      <w:r>
+        <w:rPr>
+          <w:rFonts w:asciiTheme="minorHAnsi" w:hAnsiTheme="minorHAnsi" w:cstheme="minorHAnsi"/>
+          <w:sz w:val="22"/>
+          <w:szCs w:val="22"/>
+        </w:rPr>
+        <w:t xml:space="preserve">esign, develop and publish </w:t>
+      </w:r>
+      <w:r>
+        <w:rPr>
+          <w:rFonts w:asciiTheme="minorHAnsi" w:hAnsiTheme="minorHAnsi" w:cstheme="minorHAnsi"/>
+          <w:sz w:val="22"/>
+          <w:szCs w:val="22"/>
+        </w:rPr>
+        <w:t>games.</w:t>
+      </w:r>
+      <w:r>
+        <w:rPr>
+          <w:rFonts w:asciiTheme="minorHAnsi" w:hAnsiTheme="minorHAnsi" w:cstheme="minorHAnsi"/>
+          <w:sz w:val="22"/>
+          <w:szCs w:val="22"/>
+        </w:rPr>
+        <w:t xml:space="preserve"> I</w:t>
+      </w:r>
+      <w:r>
+        <w:rPr>
+          <w:rFonts w:asciiTheme="minorHAnsi" w:hAnsiTheme="minorHAnsi" w:cstheme="minorHAnsi"/>
+          <w:sz w:val="22"/>
+          <w:szCs w:val="22"/>
+        </w:rPr>
+        <w:t xml:space="preserve"> Had the opportunity to present our games at various game conferences. Working closely with promotion and marketing </w:t>
+      </w:r>
+      <w:r>
+        <w:rPr>
+          <w:rFonts w:asciiTheme="minorHAnsi" w:hAnsiTheme="minorHAnsi" w:cstheme="minorHAnsi"/>
+          <w:sz w:val="22"/>
+          <w:szCs w:val="22"/>
+        </w:rPr>
+        <w:t xml:space="preserve">gave </w:t>
+      </w:r>
+      <w:r>
+        <w:rPr>
+          <w:rFonts w:asciiTheme="minorHAnsi" w:hAnsiTheme="minorHAnsi" w:cstheme="minorHAnsi"/>
+          <w:sz w:val="22"/>
+          <w:szCs w:val="22"/>
+        </w:rPr>
+        <w:t>me a better insight about other aspects of the game</w:t>
+      </w:r>
+      <w:r>
+        <w:rPr>
+          <w:rFonts w:asciiTheme="minorHAnsi" w:hAnsiTheme="minorHAnsi" w:cstheme="minorHAnsi"/>
+          <w:sz w:val="22"/>
+          <w:szCs w:val="22"/>
+        </w:rPr>
+        <w:t xml:space="preserve"> production</w:t>
+      </w:r>
+      <w:r>
+        <w:rPr>
+          <w:rFonts w:asciiTheme="minorHAnsi" w:hAnsiTheme="minorHAnsi" w:cstheme="minorHAnsi"/>
+          <w:sz w:val="22"/>
+          <w:szCs w:val="22"/>
+        </w:rPr>
+        <w:t xml:space="preserve"> apart from design and development.</w:t>
+      </w:r>
+    </w:p>
+    <w:p>
+      <w:pPr>
+        <w:pStyle w:val="NormalWeb"/>
+        <w:rPr>
+          <w:rFonts w:asciiTheme="minorHAnsi" w:hAnsiTheme="minorHAnsi" w:cstheme="minorHAnsi"/>
+          <w:sz w:val="22"/>
+          <w:szCs w:val="22"/>
+        </w:rPr>
+      </w:pPr>
+    </w:p>
+    <w:p>
+      <w:pPr>
+        <w:pStyle w:val="NormalWeb"/>
+        <w:rPr>
+          <w:rFonts w:asciiTheme="majorHAnsi" w:hAnsiTheme="majorHAnsi" w:cstheme="majorHAnsi"/>
+          <w:b/>
+          <w:color w:val="000000"/>
+          <w:sz w:val="25"/>
+          <w:szCs w:val="25"/>
+        </w:rPr>
+      </w:pPr>
+      <w:r>
+        <w:rPr>
+          <w:rFonts w:asciiTheme="majorHAnsi" w:hAnsiTheme="majorHAnsi" w:cstheme="majorHAnsi"/>
+          <w:color w:val="000000"/>
+          <w:sz w:val="25"/>
+          <w:szCs w:val="25"/>
+        </w:rPr>
+        <w:lastRenderedPageBreak/>
+        <w:t xml:space="preserve">2015 - 2014 Game Dev | Course Assistant at </w:t>
       </w:r>
       <w:r>
         <w:rPr>
@@ -907,65 +1348,225 @@
       </w:pPr>
       <w:r>
         <w:rPr>
-          <w:rFonts w:asciiTheme="minorHAnsi" w:hAnsiTheme="minorHAnsi" w:cstheme="minorHAnsi"/>
-          <w:sz w:val="22"/>
-          <w:szCs w:val="22"/>
-        </w:rPr>
-        <w:t>Lecturer for</w:t>
-      </w:r>
-      <w:r>
-        <w:rPr>
-          <w:rFonts w:asciiTheme="minorHAnsi" w:hAnsiTheme="minorHAnsi" w:cstheme="minorHAnsi"/>
-          <w:sz w:val="22"/>
-          <w:szCs w:val="22"/>
-        </w:rPr>
-        <w:t xml:space="preserve"> the Game Design Summer Course. T</w:t>
-      </w:r>
-      <w:r>
-        <w:rPr>
-          <w:rFonts w:asciiTheme="minorHAnsi" w:hAnsiTheme="minorHAnsi" w:cstheme="minorHAnsi"/>
-          <w:sz w:val="22"/>
-          <w:szCs w:val="22"/>
-        </w:rPr>
-        <w:t>eaching Game Design and Unity Development.</w:t>
-      </w:r>
-    </w:p>
-    <w:p>
-      <w:pPr>
-        <w:pStyle w:val="NormalWeb"/>
-        <w:rPr>
-          <w:rFonts w:asciiTheme="majorHAnsi" w:hAnsiTheme="majorHAnsi" w:cstheme="majorHAnsi"/>
-          <w:color w:val="000000"/>
-          <w:sz w:val="25"/>
-          <w:szCs w:val="25"/>
-        </w:rPr>
-      </w:pPr>
-      <w:r>
-        <w:rPr>
-          <w:rFonts w:asciiTheme="majorHAnsi" w:hAnsiTheme="majorHAnsi" w:cstheme="majorHAnsi"/>
-          <w:color w:val="000000"/>
-          <w:sz w:val="25"/>
-          <w:szCs w:val="25"/>
-        </w:rPr>
-        <w:t xml:space="preserve">2018 </w:t>
-      </w:r>
-      <w:r>
-        <w:rPr>
-          <w:rFonts w:asciiTheme="majorHAnsi" w:hAnsiTheme="majorHAnsi" w:cstheme="majorHAnsi"/>
-          <w:color w:val="000000"/>
-          <w:sz w:val="25"/>
-          <w:szCs w:val="25"/>
-        </w:rPr>
-        <w:t>– 2016 Associate</w:t>
-      </w:r>
-      <w:r>
-        <w:rPr>
-          <w:rFonts w:asciiTheme="majorHAnsi" w:hAnsiTheme="majorHAnsi" w:cstheme="majorHAnsi"/>
-          <w:color w:val="000000"/>
-          <w:sz w:val="25"/>
-          <w:szCs w:val="25"/>
-        </w:rPr>
-        <w:t xml:space="preserve"> Lecturer at </w:t>
+          <w:rFonts w:asciiTheme="majorHAnsi" w:hAnsiTheme="majorHAnsi" w:cstheme="majorHAnsi"/>
+          <w:color w:val="000000"/>
+          <w:sz w:val="25"/>
+          <w:szCs w:val="25"/>
+        </w:rPr>
+        <w:t xml:space="preserve">2010 </w:t>
+      </w:r>
+      <w:r>
+        <w:rPr>
+          <w:rFonts w:asciiTheme="majorHAnsi" w:hAnsiTheme="majorHAnsi" w:cstheme="majorHAnsi"/>
+          <w:color w:val="000000"/>
+          <w:sz w:val="25"/>
+          <w:szCs w:val="25"/>
+        </w:rPr>
+        <w:t>Junior</w:t>
+      </w:r>
+      <w:r>
+        <w:rPr>
+          <w:rFonts w:asciiTheme="majorHAnsi" w:hAnsiTheme="majorHAnsi" w:cstheme="majorHAnsi"/>
+          <w:color w:val="000000"/>
+          <w:sz w:val="25"/>
+          <w:szCs w:val="25"/>
+        </w:rPr>
+        <w:t xml:space="preserve"> Graphics Designer at </w:t>
+      </w:r>
+      <w:proofErr w:type="spellStart"/>
+      <w:r>
+        <w:rPr>
+          <w:rFonts w:asciiTheme="majorHAnsi" w:hAnsiTheme="majorHAnsi" w:cstheme="majorHAnsi"/>
+          <w:b/>
+          <w:color w:val="000000"/>
+          <w:sz w:val="25"/>
+          <w:szCs w:val="25"/>
+        </w:rPr>
+        <w:t>Dentsu</w:t>
+      </w:r>
+      <w:proofErr w:type="spellEnd"/>
+      <w:r>
+        <w:rPr>
+          <w:rFonts w:asciiTheme="majorHAnsi" w:hAnsiTheme="majorHAnsi" w:cstheme="majorHAnsi"/>
+          <w:b/>
+          <w:color w:val="000000"/>
+          <w:sz w:val="25"/>
+          <w:szCs w:val="25"/>
+        </w:rPr>
+        <w:t xml:space="preserve"> London</w:t>
+      </w:r>
+    </w:p>
+    <w:p>
+      <w:pPr>
+        <w:pStyle w:val="NormalWeb"/>
+        <w:rPr>
+          <w:rFonts w:asciiTheme="majorHAnsi" w:hAnsiTheme="majorHAnsi" w:cstheme="majorHAnsi"/>
+          <w:b/>
+          <w:color w:val="000000"/>
+          <w:sz w:val="25"/>
+          <w:szCs w:val="25"/>
+        </w:rPr>
+      </w:pPr>
+      <w:r>
+        <w:rPr>
+          <w:rFonts w:asciiTheme="majorHAnsi" w:hAnsiTheme="majorHAnsi" w:cstheme="majorHAnsi"/>
+          <w:color w:val="000000"/>
+          <w:sz w:val="25"/>
+          <w:szCs w:val="25"/>
+        </w:rPr>
+        <w:t xml:space="preserve">2009 Web Designer | Graphics Designer at </w:t>
+      </w:r>
+      <w:r>
+        <w:rPr>
+          <w:rFonts w:asciiTheme="majorHAnsi" w:hAnsiTheme="majorHAnsi" w:cstheme="majorHAnsi"/>
+          <w:b/>
+          <w:color w:val="000000"/>
+          <w:sz w:val="25"/>
+          <w:szCs w:val="25"/>
+        </w:rPr>
+        <w:t>Software Architects</w:t>
+      </w:r>
+      <w:r>
+        <w:rPr>
+          <w:rFonts w:asciiTheme="majorHAnsi" w:hAnsiTheme="majorHAnsi" w:cstheme="majorHAnsi"/>
+          <w:color w:val="000000"/>
+          <w:sz w:val="25"/>
+          <w:szCs w:val="25"/>
+        </w:rPr>
+        <w:t xml:space="preserve"> &amp; </w:t>
+      </w:r>
+      <w:r>
+        <w:rPr>
+          <w:rFonts w:asciiTheme="majorHAnsi" w:hAnsiTheme="majorHAnsi" w:cstheme="majorHAnsi"/>
+          <w:b/>
+          <w:color w:val="000000"/>
+          <w:sz w:val="25"/>
+          <w:szCs w:val="25"/>
+        </w:rPr>
+        <w:t>local businesses</w:t>
+      </w:r>
+    </w:p>
+    <w:p>
+      <w:pPr>
+        <w:pStyle w:val="NormalWeb"/>
+        <w:rPr>
+          <w:rFonts w:asciiTheme="majorHAnsi" w:hAnsiTheme="majorHAnsi" w:cstheme="majorHAnsi"/>
+          <w:b/>
+          <w:color w:val="000000"/>
+          <w:sz w:val="27"/>
+          <w:szCs w:val="27"/>
+        </w:rPr>
+      </w:pPr>
+      <w:r>
+        <w:rPr>
+          <w:rFonts w:asciiTheme="majorHAnsi" w:hAnsiTheme="majorHAnsi" w:cstheme="majorHAnsi"/>
+          <w:b/>
+          <w:color w:val="000000"/>
+          <w:sz w:val="25"/>
+          <w:szCs w:val="25"/>
+        </w:rPr>
+        <w:t>Education</w:t>
+      </w:r>
+    </w:p>
+    <w:p>
+      <w:pPr>
+        <w:pStyle w:val="NormalWeb"/>
+        <w:rPr>
+          <w:rFonts w:asciiTheme="majorHAnsi" w:hAnsiTheme="majorHAnsi" w:cstheme="majorHAnsi"/>
+          <w:b/>
+          <w:color w:val="000000"/>
+          <w:sz w:val="25"/>
+          <w:szCs w:val="25"/>
+        </w:rPr>
+      </w:pPr>
+      <w:r>
+        <w:rPr>
+          <w:rFonts w:asciiTheme="majorHAnsi" w:hAnsiTheme="majorHAnsi" w:cstheme="majorHAnsi"/>
+          <w:color w:val="000000"/>
+          <w:sz w:val="25"/>
+          <w:szCs w:val="25"/>
+        </w:rPr>
+        <w:t xml:space="preserve">2019 – 2016 Master of Science in Computer Games Technology at </w:t>
+      </w:r>
+      <w:r>
+        <w:rPr>
+          <w:rFonts w:asciiTheme="majorHAnsi" w:hAnsiTheme="majorHAnsi" w:cstheme="majorHAnsi"/>
+          <w:b/>
+          <w:color w:val="000000"/>
+          <w:sz w:val="25"/>
+          <w:szCs w:val="25"/>
+        </w:rPr>
+        <w:t>City</w:t>
+      </w:r>
+      <w:r>
+        <w:rPr>
+          <w:rFonts w:asciiTheme="majorHAnsi" w:hAnsiTheme="majorHAnsi" w:cstheme="majorHAnsi"/>
+          <w:b/>
+          <w:color w:val="000000"/>
+          <w:sz w:val="25"/>
+          <w:szCs w:val="25"/>
+        </w:rPr>
+        <w:t>,</w:t>
+      </w:r>
+      <w:r>
+        <w:rPr>
+          <w:rFonts w:asciiTheme="majorHAnsi" w:hAnsiTheme="majorHAnsi" w:cstheme="majorHAnsi"/>
+          <w:b/>
+          <w:color w:val="000000"/>
+          <w:sz w:val="25"/>
+          <w:szCs w:val="25"/>
+        </w:rPr>
+        <w:t xml:space="preserve"> University </w:t>
+      </w:r>
+      <w:r>
+        <w:rPr>
+          <w:rFonts w:asciiTheme="majorHAnsi" w:hAnsiTheme="majorHAnsi" w:cstheme="majorHAnsi"/>
+          <w:b/>
+          <w:color w:val="000000"/>
+          <w:sz w:val="25"/>
+          <w:szCs w:val="25"/>
+        </w:rPr>
+        <w:t>London</w:t>
+      </w:r>
+    </w:p>
+    <w:p>
+      <w:pPr>
+        <w:pStyle w:val="NormalWeb"/>
+        <w:rPr>
+          <w:rFonts w:asciiTheme="minorHAnsi" w:hAnsiTheme="minorHAnsi" w:cstheme="minorHAnsi"/>
+          <w:color w:val="000000"/>
+          <w:sz w:val="22"/>
+          <w:szCs w:val="22"/>
+        </w:rPr>
+      </w:pPr>
+      <w:r>
+        <w:rPr>
+          <w:rFonts w:asciiTheme="minorHAnsi" w:hAnsiTheme="minorHAnsi" w:cstheme="minorHAnsi"/>
+          <w:sz w:val="22"/>
+          <w:szCs w:val="22"/>
+        </w:rPr>
+        <w:t>I have learned a lot about computer shaders and 3D graphics. I’ve studied C++ and developed an AI project based on flocking behaviour using Bullet Physics Engine. In my free time, I have worked with my friend on AR and VR project. I spend a lot of time learning and working with different technology.</w:t>
+      </w:r>
+    </w:p>
+    <w:p>
+      <w:pPr>
+        <w:pStyle w:val="NormalWeb"/>
+        <w:rPr>
+          <w:rFonts w:asciiTheme="majorHAnsi" w:hAnsiTheme="majorHAnsi" w:cstheme="majorHAnsi"/>
+          <w:b/>
+          <w:color w:val="000000"/>
+          <w:sz w:val="25"/>
+          <w:szCs w:val="25"/>
+        </w:rPr>
+      </w:pPr>
+      <w:r>
+        <w:rPr>
+          <w:rFonts w:asciiTheme="majorHAnsi" w:hAnsiTheme="majorHAnsi" w:cstheme="majorHAnsi"/>
+          <w:color w:val="000000"/>
+          <w:sz w:val="25"/>
+          <w:szCs w:val="25"/>
+        </w:rPr>
+        <w:t xml:space="preserve">2014 - 2011 Bachelor of Arts in Games Design [1:1] at </w:t>
       </w:r>
       <w:r>
         <w:rPr>
@@ -983,102 +1584,57 @@
         <w:pStyle w:val="NormalWeb"/>
         <w:rPr>
           <w:rFonts w:asciiTheme="minorHAnsi" w:hAnsiTheme="minorHAnsi" w:cstheme="minorHAnsi"/>
-          <w:sz w:val="22"/>
-          <w:szCs w:val="22"/>
-        </w:rPr>
-      </w:pPr>
-      <w:r>
-        <w:rPr>
-          <w:rFonts w:asciiTheme="minorHAnsi" w:hAnsiTheme="minorHAnsi" w:cstheme="minorHAnsi"/>
-          <w:sz w:val="22"/>
-          <w:szCs w:val="22"/>
-        </w:rPr>
-        <w:t>Associate l</w:t>
-      </w:r>
-      <w:r>
-        <w:rPr>
-          <w:rFonts w:asciiTheme="minorHAnsi" w:hAnsiTheme="minorHAnsi" w:cstheme="minorHAnsi"/>
-          <w:sz w:val="22"/>
-          <w:szCs w:val="22"/>
-        </w:rPr>
-        <w:t>ecturer for</w:t>
-      </w:r>
-      <w:r>
-        <w:rPr>
-          <w:rFonts w:asciiTheme="minorHAnsi" w:hAnsiTheme="minorHAnsi" w:cstheme="minorHAnsi"/>
-          <w:sz w:val="22"/>
-          <w:szCs w:val="22"/>
-        </w:rPr>
-        <w:t xml:space="preserve"> the </w:t>
-      </w:r>
-      <w:r>
-        <w:rPr>
-          <w:rFonts w:asciiTheme="minorHAnsi" w:hAnsiTheme="minorHAnsi" w:cstheme="minorHAnsi"/>
-          <w:sz w:val="22"/>
-          <w:szCs w:val="22"/>
-        </w:rPr>
-        <w:t xml:space="preserve">BA </w:t>
-      </w:r>
-      <w:r>
-        <w:rPr>
-          <w:rFonts w:asciiTheme="minorHAnsi" w:hAnsiTheme="minorHAnsi" w:cstheme="minorHAnsi"/>
-          <w:sz w:val="22"/>
-          <w:szCs w:val="22"/>
-        </w:rPr>
-        <w:t>Game Design Course</w:t>
-      </w:r>
-      <w:r>
-        <w:rPr>
-          <w:rFonts w:asciiTheme="minorHAnsi" w:hAnsiTheme="minorHAnsi" w:cstheme="minorHAnsi"/>
-          <w:sz w:val="22"/>
-          <w:szCs w:val="22"/>
-        </w:rPr>
-        <w:t>,</w:t>
-      </w:r>
-      <w:r>
-        <w:rPr>
-          <w:rFonts w:asciiTheme="minorHAnsi" w:hAnsiTheme="minorHAnsi" w:cstheme="minorHAnsi"/>
-          <w:sz w:val="22"/>
-          <w:szCs w:val="22"/>
-        </w:rPr>
-        <w:t xml:space="preserve"> supporting</w:t>
-      </w:r>
-      <w:r>
-        <w:rPr>
-          <w:rFonts w:asciiTheme="minorHAnsi" w:hAnsiTheme="minorHAnsi" w:cstheme="minorHAnsi"/>
-          <w:sz w:val="22"/>
-          <w:szCs w:val="22"/>
-        </w:rPr>
-        <w:t xml:space="preserve"> Game Development, 3D Development and Game Design Theory modules</w:t>
-      </w:r>
-      <w:r>
-        <w:rPr>
-          <w:rFonts w:asciiTheme="minorHAnsi" w:hAnsiTheme="minorHAnsi" w:cstheme="minorHAnsi"/>
-          <w:sz w:val="22"/>
-          <w:szCs w:val="22"/>
-        </w:rPr>
-        <w:t>.  Working as a lecturer is a very rewarding and enjoyable experience, seeing many original concepts becoming fully playable prototypes by the end of each course.</w:t>
-      </w:r>
-    </w:p>
-    <w:p>
-      <w:pPr>
-        <w:pStyle w:val="NormalWeb"/>
-        <w:rPr>
-          <w:rFonts w:asciiTheme="majorHAnsi" w:hAnsiTheme="majorHAnsi" w:cstheme="majorHAnsi"/>
-          <w:b/>
-          <w:color w:val="000000"/>
-          <w:sz w:val="25"/>
-          <w:szCs w:val="25"/>
-        </w:rPr>
-      </w:pPr>
-      <w:r>
-        <w:rPr>
-          <w:rFonts w:asciiTheme="majorHAnsi" w:hAnsiTheme="majorHAnsi" w:cstheme="majorHAnsi"/>
-          <w:color w:val="000000"/>
-          <w:sz w:val="25"/>
-          <w:szCs w:val="25"/>
-        </w:rPr>
-        <w:t xml:space="preserve">2015 Game Dev at </w:t>
+          <w:color w:val="000000"/>
+          <w:sz w:val="22"/>
+          <w:szCs w:val="22"/>
+        </w:rPr>
+      </w:pPr>
+      <w:r>
+        <w:rPr>
+          <w:rFonts w:asciiTheme="minorHAnsi" w:hAnsiTheme="minorHAnsi" w:cstheme="minorHAnsi"/>
+          <w:sz w:val="22"/>
+          <w:szCs w:val="22"/>
+        </w:rPr>
+        <w:t>It was a perfect environment to expand my knowledge and skills with a great collective of creative people. Every year, we had a show where we had feedb</w:t>
+      </w:r>
+      <w:r>
+        <w:rPr>
+          <w:rFonts w:asciiTheme="minorHAnsi" w:hAnsiTheme="minorHAnsi" w:cstheme="minorHAnsi"/>
+          <w:sz w:val="22"/>
+          <w:szCs w:val="22"/>
+        </w:rPr>
+        <w:t>ack from industry professionals, which lead to a better focus and understanding commercial game development.</w:t>
+      </w:r>
+    </w:p>
+    <w:p>
+      <w:pPr>
+        <w:pStyle w:val="NormalWeb"/>
+        <w:rPr>
+          <w:rFonts w:asciiTheme="majorHAnsi" w:hAnsiTheme="majorHAnsi" w:cstheme="majorHAnsi"/>
+          <w:b/>
+          <w:color w:val="000000"/>
+          <w:sz w:val="25"/>
+          <w:szCs w:val="25"/>
+        </w:rPr>
+      </w:pPr>
+      <w:r>
+        <w:rPr>
+          <w:rFonts w:asciiTheme="majorHAnsi" w:hAnsiTheme="majorHAnsi" w:cstheme="majorHAnsi"/>
+          <w:color w:val="000000"/>
+          <w:sz w:val="25"/>
+          <w:szCs w:val="25"/>
+        </w:rPr>
+        <w:t>2006 - 2005 Graduate of Art Course at</w:t>
+      </w:r>
+      <w:r>
+        <w:rPr>
+          <w:rFonts w:asciiTheme="majorHAnsi" w:hAnsiTheme="majorHAnsi" w:cstheme="majorHAnsi"/>
+          <w:b/>
+          <w:color w:val="000000"/>
+          <w:sz w:val="25"/>
+          <w:szCs w:val="25"/>
+        </w:rPr>
+        <w:t xml:space="preserve"> </w:t>
       </w:r>
       <w:proofErr w:type="spellStart"/>
       <w:r>
@@ -1089,631 +1645,196 @@
           <w:sz w:val="25"/>
           <w:szCs w:val="25"/>
         </w:rPr>
-        <w:t>Zaubug</w:t>
+        <w:t>Saules</w:t>
       </w:r>
       <w:proofErr w:type="spellEnd"/>
-    </w:p>
-    <w:p>
-      <w:pPr>
-        <w:pStyle w:val="NormalWeb"/>
-        <w:rPr>
-          <w:rFonts w:asciiTheme="minorHAnsi" w:hAnsiTheme="minorHAnsi" w:cstheme="minorHAnsi"/>
-          <w:sz w:val="22"/>
-          <w:szCs w:val="22"/>
-        </w:rPr>
-      </w:pPr>
-      <w:r>
-        <w:rPr>
-          <w:rFonts w:asciiTheme="minorHAnsi" w:hAnsiTheme="minorHAnsi" w:cstheme="minorHAnsi"/>
-          <w:sz w:val="22"/>
-          <w:szCs w:val="22"/>
-        </w:rPr>
-        <w:t>My responsibilities where to d</w:t>
-      </w:r>
-      <w:r>
-        <w:rPr>
-          <w:rFonts w:asciiTheme="minorHAnsi" w:hAnsiTheme="minorHAnsi" w:cstheme="minorHAnsi"/>
-          <w:sz w:val="22"/>
-          <w:szCs w:val="22"/>
-        </w:rPr>
-        <w:t xml:space="preserve">esign, develop and publish </w:t>
-      </w:r>
-      <w:r>
-        <w:rPr>
-          <w:rFonts w:asciiTheme="minorHAnsi" w:hAnsiTheme="minorHAnsi" w:cstheme="minorHAnsi"/>
-          <w:sz w:val="22"/>
-          <w:szCs w:val="22"/>
-        </w:rPr>
-        <w:t>games.</w:t>
-      </w:r>
-      <w:r>
-        <w:rPr>
-          <w:rFonts w:asciiTheme="minorHAnsi" w:hAnsiTheme="minorHAnsi" w:cstheme="minorHAnsi"/>
-          <w:sz w:val="22"/>
-          <w:szCs w:val="22"/>
-        </w:rPr>
-        <w:t xml:space="preserve"> I</w:t>
-      </w:r>
-      <w:r>
-        <w:rPr>
-          <w:rFonts w:asciiTheme="minorHAnsi" w:hAnsiTheme="minorHAnsi" w:cstheme="minorHAnsi"/>
-          <w:sz w:val="22"/>
-          <w:szCs w:val="22"/>
-        </w:rPr>
-        <w:t xml:space="preserve"> Had the opportunity to present our games at various game conferences. Working closely with promotion and marketing </w:t>
-      </w:r>
-      <w:r>
-        <w:rPr>
-          <w:rFonts w:asciiTheme="minorHAnsi" w:hAnsiTheme="minorHAnsi" w:cstheme="minorHAnsi"/>
-          <w:sz w:val="22"/>
-          <w:szCs w:val="22"/>
-        </w:rPr>
-        <w:t xml:space="preserve">gave </w:t>
-      </w:r>
-      <w:r>
-        <w:rPr>
-          <w:rFonts w:asciiTheme="minorHAnsi" w:hAnsiTheme="minorHAnsi" w:cstheme="minorHAnsi"/>
-          <w:sz w:val="22"/>
-          <w:szCs w:val="22"/>
-        </w:rPr>
-        <w:t>me a better insight about other aspects of the game</w:t>
-      </w:r>
-      <w:r>
-        <w:rPr>
-          <w:rFonts w:asciiTheme="minorHAnsi" w:hAnsiTheme="minorHAnsi" w:cstheme="minorHAnsi"/>
-          <w:sz w:val="22"/>
-          <w:szCs w:val="22"/>
-        </w:rPr>
-        <w:t xml:space="preserve"> production</w:t>
-      </w:r>
-      <w:r>
-        <w:rPr>
-          <w:rFonts w:asciiTheme="minorHAnsi" w:hAnsiTheme="minorHAnsi" w:cstheme="minorHAnsi"/>
-          <w:sz w:val="22"/>
-          <w:szCs w:val="22"/>
-        </w:rPr>
-        <w:t xml:space="preserve"> apart from design and development.</w:t>
+      <w:r>
+        <w:rPr>
+          <w:rFonts w:asciiTheme="majorHAnsi" w:hAnsiTheme="majorHAnsi" w:cstheme="majorHAnsi"/>
+          <w:b/>
+          <w:color w:val="000000"/>
+          <w:sz w:val="25"/>
+          <w:szCs w:val="25"/>
+        </w:rPr>
+        <w:t xml:space="preserve"> College of Arts and Design</w:t>
+      </w:r>
+    </w:p>
+    <w:p>
+      <w:pPr>
+        <w:pStyle w:val="NormalWeb"/>
+        <w:rPr>
+          <w:rFonts w:asciiTheme="minorHAnsi" w:hAnsiTheme="minorHAnsi" w:cstheme="minorHAnsi"/>
+          <w:color w:val="000000"/>
+          <w:sz w:val="22"/>
+          <w:szCs w:val="22"/>
+        </w:rPr>
+      </w:pPr>
+      <w:r>
+        <w:rPr>
+          <w:rFonts w:asciiTheme="minorHAnsi" w:hAnsiTheme="minorHAnsi" w:cstheme="minorHAnsi"/>
+          <w:sz w:val="22"/>
+          <w:szCs w:val="22"/>
+        </w:rPr>
+        <w:t>I have always done something creative. Taking a course in art solidified my abilities and gave me ideas and awareness of where to apply my skills.</w:t>
+      </w:r>
+    </w:p>
+    <w:p>
+      <w:pPr>
+        <w:pStyle w:val="NormalWeb"/>
+        <w:rPr>
+          <w:rFonts w:asciiTheme="majorHAnsi" w:hAnsiTheme="majorHAnsi" w:cstheme="majorHAnsi"/>
+          <w:b/>
+          <w:color w:val="000000"/>
+          <w:sz w:val="27"/>
+          <w:szCs w:val="27"/>
+        </w:rPr>
+      </w:pPr>
+      <w:r>
+        <w:rPr>
+          <w:rFonts w:asciiTheme="majorHAnsi" w:hAnsiTheme="majorHAnsi" w:cstheme="majorHAnsi"/>
+          <w:b/>
+          <w:color w:val="000000"/>
+          <w:sz w:val="25"/>
+          <w:szCs w:val="25"/>
+        </w:rPr>
+        <w:t>Skills</w:t>
+      </w:r>
+    </w:p>
+    <w:p>
+      <w:pPr>
+        <w:pStyle w:val="NormalWeb"/>
+        <w:rPr>
+          <w:rFonts w:asciiTheme="minorHAnsi" w:hAnsiTheme="minorHAnsi" w:cstheme="minorHAnsi"/>
+          <w:b/>
+          <w:color w:val="000000"/>
+          <w:sz w:val="22"/>
+          <w:szCs w:val="22"/>
+        </w:rPr>
+      </w:pPr>
+      <w:r>
+        <w:rPr>
+          <w:rFonts w:asciiTheme="minorHAnsi" w:hAnsiTheme="minorHAnsi" w:cstheme="minorHAnsi"/>
+          <w:sz w:val="22"/>
+          <w:szCs w:val="22"/>
+        </w:rPr>
+        <w:t xml:space="preserve">Visual Effects | </w:t>
+      </w:r>
+      <w:r>
+        <w:rPr>
+          <w:rFonts w:asciiTheme="minorHAnsi" w:hAnsiTheme="minorHAnsi" w:cstheme="minorHAnsi"/>
+          <w:sz w:val="22"/>
+          <w:szCs w:val="22"/>
+        </w:rPr>
+        <w:t xml:space="preserve">Game Design </w:t>
+      </w:r>
+      <w:r>
+        <w:rPr>
+          <w:rFonts w:asciiTheme="minorHAnsi" w:hAnsiTheme="minorHAnsi" w:cstheme="minorHAnsi"/>
+          <w:sz w:val="22"/>
+          <w:szCs w:val="22"/>
+        </w:rPr>
+        <w:t>Theory</w:t>
+      </w:r>
+      <w:r>
+        <w:rPr>
+          <w:rFonts w:asciiTheme="minorHAnsi" w:hAnsiTheme="minorHAnsi" w:cstheme="minorHAnsi"/>
+          <w:sz w:val="22"/>
+          <w:szCs w:val="22"/>
+        </w:rPr>
+        <w:t xml:space="preserve"> |</w:t>
+      </w:r>
+      <w:r>
+        <w:rPr>
+          <w:rFonts w:asciiTheme="minorHAnsi" w:hAnsiTheme="minorHAnsi" w:cstheme="minorHAnsi"/>
+          <w:sz w:val="22"/>
+          <w:szCs w:val="22"/>
+        </w:rPr>
+        <w:t xml:space="preserve"> </w:t>
+      </w:r>
+      <w:r>
+        <w:rPr>
+          <w:rFonts w:asciiTheme="minorHAnsi" w:hAnsiTheme="minorHAnsi" w:cstheme="minorHAnsi"/>
+          <w:sz w:val="22"/>
+          <w:szCs w:val="22"/>
+        </w:rPr>
+        <w:t>Art |</w:t>
+      </w:r>
+      <w:r>
+        <w:rPr>
+          <w:rFonts w:asciiTheme="minorHAnsi" w:hAnsiTheme="minorHAnsi" w:cstheme="minorHAnsi"/>
+          <w:sz w:val="22"/>
+          <w:szCs w:val="22"/>
+        </w:rPr>
+        <w:t xml:space="preserve"> Prototyping | </w:t>
+      </w:r>
+      <w:r>
+        <w:rPr>
+          <w:rFonts w:asciiTheme="minorHAnsi" w:hAnsiTheme="minorHAnsi" w:cstheme="minorHAnsi"/>
+          <w:sz w:val="22"/>
+          <w:szCs w:val="22"/>
+        </w:rPr>
+        <w:t>Design Patterns | OOP | 3D modelling</w:t>
+      </w:r>
+    </w:p>
+    <w:p>
+      <w:pPr>
+        <w:pStyle w:val="NormalWeb"/>
+        <w:rPr>
+          <w:rFonts w:asciiTheme="majorHAnsi" w:hAnsiTheme="majorHAnsi" w:cstheme="majorHAnsi"/>
+          <w:b/>
+          <w:color w:val="000000"/>
+          <w:sz w:val="27"/>
+          <w:szCs w:val="27"/>
+        </w:rPr>
+      </w:pPr>
+      <w:r>
+        <w:rPr>
+          <w:rFonts w:asciiTheme="majorHAnsi" w:hAnsiTheme="majorHAnsi" w:cstheme="majorHAnsi"/>
+          <w:b/>
+          <w:color w:val="000000"/>
+          <w:sz w:val="25"/>
+          <w:szCs w:val="25"/>
+        </w:rPr>
+        <w:t>Software</w:t>
+      </w:r>
+    </w:p>
+    <w:p>
+      <w:pPr>
+        <w:pStyle w:val="NormalWeb"/>
+        <w:rPr>
+          <w:rFonts w:asciiTheme="minorHAnsi" w:hAnsiTheme="minorHAnsi" w:cstheme="minorHAnsi"/>
+          <w:b/>
+          <w:color w:val="000000"/>
+          <w:sz w:val="22"/>
+          <w:szCs w:val="22"/>
+        </w:rPr>
+      </w:pPr>
+      <w:r>
+        <w:rPr>
+          <w:rFonts w:asciiTheme="minorHAnsi" w:hAnsiTheme="minorHAnsi" w:cstheme="minorHAnsi"/>
+          <w:sz w:val="22"/>
+          <w:szCs w:val="22"/>
+        </w:rPr>
+        <w:t>Unity</w:t>
+      </w:r>
+      <w:r>
+        <w:rPr>
+          <w:rFonts w:asciiTheme="minorHAnsi" w:hAnsiTheme="minorHAnsi" w:cstheme="minorHAnsi"/>
+          <w:sz w:val="22"/>
+          <w:szCs w:val="22"/>
+        </w:rPr>
+        <w:t xml:space="preserve"> </w:t>
+      </w:r>
+      <w:r>
+        <w:rPr>
+          <w:rFonts w:asciiTheme="minorHAnsi" w:hAnsiTheme="minorHAnsi" w:cstheme="minorHAnsi"/>
+          <w:sz w:val="22"/>
+          <w:szCs w:val="22"/>
+        </w:rPr>
+        <w:t>| Adobe: Animate, Photoshop, Illustrator | 3Ds Max | Blender 3D | MS Office</w:t>
       </w:r>
       <w:bookmarkStart w:id="0" w:name="_GoBack"/>
       <w:bookmarkEnd w:id="0"/>
-    </w:p>
-    <w:p>
-      <w:pPr>
-        <w:pStyle w:val="NormalWeb"/>
-        <w:rPr>
-          <w:rFonts w:asciiTheme="majorHAnsi" w:hAnsiTheme="majorHAnsi" w:cstheme="majorHAnsi"/>
-          <w:b/>
-          <w:color w:val="000000"/>
-          <w:sz w:val="25"/>
-          <w:szCs w:val="25"/>
-        </w:rPr>
-      </w:pPr>
-      <w:r>
-        <w:rPr>
-          <w:rFonts w:asciiTheme="majorHAnsi" w:hAnsiTheme="majorHAnsi" w:cstheme="majorHAnsi"/>
-          <w:color w:val="000000"/>
-          <w:sz w:val="25"/>
-          <w:szCs w:val="25"/>
-        </w:rPr>
-        <w:t xml:space="preserve">2015 - 2014 Game Dev | Course Assistant at </w:t>
-      </w:r>
-      <w:r>
-        <w:rPr>
-          <w:rFonts w:asciiTheme="majorHAnsi" w:hAnsiTheme="majorHAnsi" w:cstheme="majorHAnsi"/>
-          <w:b/>
-          <w:color w:val="000000"/>
-          <w:sz w:val="25"/>
-          <w:szCs w:val="25"/>
-        </w:rPr>
-        <w:t>University of the Arts London</w:t>
-      </w:r>
-    </w:p>
-    <w:p>
-      <w:pPr>
-        <w:pStyle w:val="NormalWeb"/>
-        <w:rPr>
-          <w:rFonts w:asciiTheme="majorHAnsi" w:hAnsiTheme="majorHAnsi" w:cstheme="majorHAnsi"/>
-          <w:b/>
-          <w:color w:val="000000"/>
-          <w:sz w:val="25"/>
-          <w:szCs w:val="25"/>
-        </w:rPr>
-      </w:pPr>
-      <w:r>
-        <w:rPr>
-          <w:rFonts w:asciiTheme="majorHAnsi" w:hAnsiTheme="majorHAnsi" w:cstheme="majorHAnsi"/>
-          <w:color w:val="000000"/>
-          <w:sz w:val="25"/>
-          <w:szCs w:val="25"/>
-        </w:rPr>
-        <w:t xml:space="preserve">2010 </w:t>
-      </w:r>
-      <w:r>
-        <w:rPr>
-          <w:rFonts w:asciiTheme="majorHAnsi" w:hAnsiTheme="majorHAnsi" w:cstheme="majorHAnsi"/>
-          <w:color w:val="000000"/>
-          <w:sz w:val="25"/>
-          <w:szCs w:val="25"/>
-        </w:rPr>
-        <w:t>Junior</w:t>
-      </w:r>
-      <w:r>
-        <w:rPr>
-          <w:rFonts w:asciiTheme="majorHAnsi" w:hAnsiTheme="majorHAnsi" w:cstheme="majorHAnsi"/>
-          <w:color w:val="000000"/>
-          <w:sz w:val="25"/>
-          <w:szCs w:val="25"/>
-        </w:rPr>
-        <w:t xml:space="preserve"> Graphics Designer at </w:t>
-      </w:r>
-      <w:proofErr w:type="spellStart"/>
-      <w:r>
-        <w:rPr>
-          <w:rFonts w:asciiTheme="majorHAnsi" w:hAnsiTheme="majorHAnsi" w:cstheme="majorHAnsi"/>
-          <w:b/>
-          <w:color w:val="000000"/>
-          <w:sz w:val="25"/>
-          <w:szCs w:val="25"/>
-        </w:rPr>
-        <w:t>Dentsu</w:t>
-      </w:r>
-      <w:proofErr w:type="spellEnd"/>
-      <w:r>
-        <w:rPr>
-          <w:rFonts w:asciiTheme="majorHAnsi" w:hAnsiTheme="majorHAnsi" w:cstheme="majorHAnsi"/>
-          <w:b/>
-          <w:color w:val="000000"/>
-          <w:sz w:val="25"/>
-          <w:szCs w:val="25"/>
-        </w:rPr>
-        <w:t xml:space="preserve"> London</w:t>
-      </w:r>
-    </w:p>
-    <w:p>
-      <w:pPr>
-        <w:pStyle w:val="NormalWeb"/>
-        <w:rPr>
-          <w:rFonts w:asciiTheme="majorHAnsi" w:hAnsiTheme="majorHAnsi" w:cstheme="majorHAnsi"/>
-          <w:b/>
-          <w:color w:val="000000"/>
-          <w:sz w:val="25"/>
-          <w:szCs w:val="25"/>
-        </w:rPr>
-      </w:pPr>
-      <w:r>
-        <w:rPr>
-          <w:rFonts w:asciiTheme="majorHAnsi" w:hAnsiTheme="majorHAnsi" w:cstheme="majorHAnsi"/>
-          <w:color w:val="000000"/>
-          <w:sz w:val="25"/>
-          <w:szCs w:val="25"/>
-        </w:rPr>
-        <w:t xml:space="preserve">2009 Web Designer | Graphics Designer at </w:t>
-      </w:r>
-      <w:r>
-        <w:rPr>
-          <w:rFonts w:asciiTheme="majorHAnsi" w:hAnsiTheme="majorHAnsi" w:cstheme="majorHAnsi"/>
-          <w:b/>
-          <w:color w:val="000000"/>
-          <w:sz w:val="25"/>
-          <w:szCs w:val="25"/>
-        </w:rPr>
-        <w:t>Software Architects</w:t>
-      </w:r>
-      <w:r>
-        <w:rPr>
-          <w:rFonts w:asciiTheme="majorHAnsi" w:hAnsiTheme="majorHAnsi" w:cstheme="majorHAnsi"/>
-          <w:color w:val="000000"/>
-          <w:sz w:val="25"/>
-          <w:szCs w:val="25"/>
-        </w:rPr>
-        <w:t xml:space="preserve"> &amp; </w:t>
-      </w:r>
-      <w:r>
-        <w:rPr>
-          <w:rFonts w:asciiTheme="majorHAnsi" w:hAnsiTheme="majorHAnsi" w:cstheme="majorHAnsi"/>
-          <w:b/>
-          <w:color w:val="000000"/>
-          <w:sz w:val="25"/>
-          <w:szCs w:val="25"/>
-        </w:rPr>
-        <w:t>local businesses</w:t>
-      </w:r>
-    </w:p>
-    <w:p>
-      <w:pPr>
-        <w:pStyle w:val="NormalWeb"/>
-        <w:rPr>
-          <w:rFonts w:asciiTheme="majorHAnsi" w:hAnsiTheme="majorHAnsi" w:cstheme="majorHAnsi"/>
-          <w:b/>
-          <w:color w:val="000000"/>
-          <w:sz w:val="27"/>
-          <w:szCs w:val="27"/>
-        </w:rPr>
-      </w:pPr>
-    </w:p>
-    <w:p>
-      <w:pPr>
-        <w:pStyle w:val="NormalWeb"/>
-        <w:rPr>
-          <w:rFonts w:asciiTheme="majorHAnsi" w:hAnsiTheme="majorHAnsi" w:cstheme="majorHAnsi"/>
-          <w:b/>
-          <w:color w:val="000000"/>
-          <w:sz w:val="27"/>
-          <w:szCs w:val="27"/>
-        </w:rPr>
-      </w:pPr>
-    </w:p>
-    <w:p>
-      <w:pPr>
-        <w:pStyle w:val="NormalWeb"/>
-        <w:rPr>
-          <w:rFonts w:asciiTheme="majorHAnsi" w:hAnsiTheme="majorHAnsi" w:cstheme="majorHAnsi"/>
-          <w:b/>
-          <w:color w:val="000000"/>
-          <w:sz w:val="27"/>
-          <w:szCs w:val="27"/>
-        </w:rPr>
-      </w:pPr>
-      <w:r>
-        <w:rPr>
-          <w:rFonts w:asciiTheme="majorHAnsi" w:hAnsiTheme="majorHAnsi" w:cstheme="majorHAnsi"/>
-          <w:b/>
-          <w:color w:val="000000"/>
-          <w:sz w:val="25"/>
-          <w:szCs w:val="25"/>
-        </w:rPr>
-        <w:t>Education</w:t>
-      </w:r>
-    </w:p>
-    <w:p>
-      <w:pPr>
-        <w:pStyle w:val="NormalWeb"/>
-        <w:rPr>
-          <w:rFonts w:asciiTheme="majorHAnsi" w:hAnsiTheme="majorHAnsi" w:cstheme="majorHAnsi"/>
-          <w:b/>
-          <w:color w:val="000000"/>
-          <w:sz w:val="25"/>
-          <w:szCs w:val="25"/>
-        </w:rPr>
-      </w:pPr>
-      <w:r>
-        <w:rPr>
-          <w:rFonts w:asciiTheme="majorHAnsi" w:hAnsiTheme="majorHAnsi" w:cstheme="majorHAnsi"/>
-          <w:color w:val="000000"/>
-          <w:sz w:val="25"/>
-          <w:szCs w:val="25"/>
-        </w:rPr>
-        <w:t xml:space="preserve">2019 – 2016 Master of Science in Computer Games Technology at </w:t>
-      </w:r>
-      <w:r>
-        <w:rPr>
-          <w:rFonts w:asciiTheme="majorHAnsi" w:hAnsiTheme="majorHAnsi" w:cstheme="majorHAnsi"/>
-          <w:b/>
-          <w:color w:val="000000"/>
-          <w:sz w:val="25"/>
-          <w:szCs w:val="25"/>
-        </w:rPr>
-        <w:t>City</w:t>
-      </w:r>
-      <w:r>
-        <w:rPr>
-          <w:rFonts w:asciiTheme="majorHAnsi" w:hAnsiTheme="majorHAnsi" w:cstheme="majorHAnsi"/>
-          <w:b/>
-          <w:color w:val="000000"/>
-          <w:sz w:val="25"/>
-          <w:szCs w:val="25"/>
-        </w:rPr>
-        <w:t>,</w:t>
-      </w:r>
-      <w:r>
-        <w:rPr>
-          <w:rFonts w:asciiTheme="majorHAnsi" w:hAnsiTheme="majorHAnsi" w:cstheme="majorHAnsi"/>
-          <w:b/>
-          <w:color w:val="000000"/>
-          <w:sz w:val="25"/>
-          <w:szCs w:val="25"/>
-        </w:rPr>
-        <w:t xml:space="preserve"> University </w:t>
-      </w:r>
-      <w:r>
-        <w:rPr>
-          <w:rFonts w:asciiTheme="majorHAnsi" w:hAnsiTheme="majorHAnsi" w:cstheme="majorHAnsi"/>
-          <w:b/>
-          <w:color w:val="000000"/>
-          <w:sz w:val="25"/>
-          <w:szCs w:val="25"/>
-        </w:rPr>
-        <w:t>London</w:t>
-      </w:r>
-    </w:p>
-    <w:p>
-      <w:pPr>
-        <w:pStyle w:val="NormalWeb"/>
-        <w:rPr>
-          <w:rFonts w:asciiTheme="minorHAnsi" w:hAnsiTheme="minorHAnsi" w:cstheme="minorHAnsi"/>
-          <w:color w:val="000000"/>
-          <w:sz w:val="22"/>
-          <w:szCs w:val="22"/>
-        </w:rPr>
-      </w:pPr>
-      <w:r>
-        <w:rPr>
-          <w:rFonts w:asciiTheme="minorHAnsi" w:hAnsiTheme="minorHAnsi" w:cstheme="minorHAnsi"/>
-          <w:sz w:val="22"/>
-          <w:szCs w:val="22"/>
-        </w:rPr>
-        <w:t>I have learned a lot about computer shaders and 3D graphics. I’ve studied C++ and developed an AI project based on flocking behaviour using Bullet Physics Engine. In my free time, I have worked with my friend on AR and VR project. I spend a lot of time learning and working with different technology.</w:t>
-      </w:r>
-    </w:p>
-    <w:p>
-      <w:pPr>
-        <w:pStyle w:val="NormalWeb"/>
-        <w:rPr>
-          <w:rFonts w:asciiTheme="majorHAnsi" w:hAnsiTheme="majorHAnsi" w:cstheme="majorHAnsi"/>
-          <w:b/>
-          <w:color w:val="000000"/>
-          <w:sz w:val="25"/>
-          <w:szCs w:val="25"/>
-        </w:rPr>
-      </w:pPr>
-      <w:r>
-        <w:rPr>
-          <w:rFonts w:asciiTheme="majorHAnsi" w:hAnsiTheme="majorHAnsi" w:cstheme="majorHAnsi"/>
-          <w:color w:val="000000"/>
-          <w:sz w:val="25"/>
-          <w:szCs w:val="25"/>
-        </w:rPr>
-        <w:t xml:space="preserve">2014 - 2011 Bachelor of Arts in Games Design [1:1] at </w:t>
-      </w:r>
-      <w:r>
-        <w:rPr>
-          <w:rFonts w:asciiTheme="majorHAnsi" w:hAnsiTheme="majorHAnsi" w:cstheme="majorHAnsi"/>
-          <w:b/>
-          <w:color w:val="000000"/>
-          <w:sz w:val="25"/>
-          <w:szCs w:val="25"/>
-        </w:rPr>
-        <w:t>University of the Arts London</w:t>
-      </w:r>
-    </w:p>
-    <w:p>
-      <w:pPr>
-        <w:pStyle w:val="NormalWeb"/>
-        <w:rPr>
-          <w:rFonts w:asciiTheme="minorHAnsi" w:hAnsiTheme="minorHAnsi" w:cstheme="minorHAnsi"/>
-          <w:color w:val="000000"/>
-          <w:sz w:val="22"/>
-          <w:szCs w:val="22"/>
-        </w:rPr>
-      </w:pPr>
-      <w:r>
-        <w:rPr>
-          <w:rFonts w:asciiTheme="minorHAnsi" w:hAnsiTheme="minorHAnsi" w:cstheme="minorHAnsi"/>
-          <w:sz w:val="22"/>
-          <w:szCs w:val="22"/>
-        </w:rPr>
-        <w:t>It was a perfect environment to expand my knowledge and skills with a great collective of creative people. Every year, we had a show where we had feedb</w:t>
-      </w:r>
-      <w:r>
-        <w:rPr>
-          <w:rFonts w:asciiTheme="minorHAnsi" w:hAnsiTheme="minorHAnsi" w:cstheme="minorHAnsi"/>
-          <w:sz w:val="22"/>
-          <w:szCs w:val="22"/>
-        </w:rPr>
-        <w:t>ack from industry professionals, which lead to a better focus and understanding commercial game development.</w:t>
-      </w:r>
-    </w:p>
-    <w:p>
-      <w:pPr>
-        <w:pStyle w:val="NormalWeb"/>
-        <w:rPr>
-          <w:rFonts w:asciiTheme="majorHAnsi" w:hAnsiTheme="majorHAnsi" w:cstheme="majorHAnsi"/>
-          <w:b/>
-          <w:color w:val="000000"/>
-          <w:sz w:val="25"/>
-          <w:szCs w:val="25"/>
-        </w:rPr>
-      </w:pPr>
-      <w:r>
-        <w:rPr>
-          <w:rFonts w:asciiTheme="majorHAnsi" w:hAnsiTheme="majorHAnsi" w:cstheme="majorHAnsi"/>
-          <w:color w:val="000000"/>
-          <w:sz w:val="25"/>
-          <w:szCs w:val="25"/>
-        </w:rPr>
-        <w:t>2006 - 2005 Graduate of Art Course at</w:t>
-      </w:r>
-      <w:r>
-        <w:rPr>
-          <w:rFonts w:asciiTheme="majorHAnsi" w:hAnsiTheme="majorHAnsi" w:cstheme="majorHAnsi"/>
-          <w:b/>
-          <w:color w:val="000000"/>
-          <w:sz w:val="25"/>
-          <w:szCs w:val="25"/>
-        </w:rPr>
-        <w:t xml:space="preserve"> </w:t>
-      </w:r>
-      <w:proofErr w:type="spellStart"/>
-      <w:r>
-        <w:rPr>
-          <w:rFonts w:asciiTheme="majorHAnsi" w:hAnsiTheme="majorHAnsi" w:cstheme="majorHAnsi"/>
-          <w:b/>
-          <w:color w:val="000000"/>
-          <w:sz w:val="25"/>
-          <w:szCs w:val="25"/>
-        </w:rPr>
-        <w:t>Saules</w:t>
-      </w:r>
-      <w:proofErr w:type="spellEnd"/>
-      <w:r>
-        <w:rPr>
-          <w:rFonts w:asciiTheme="majorHAnsi" w:hAnsiTheme="majorHAnsi" w:cstheme="majorHAnsi"/>
-          <w:b/>
-          <w:color w:val="000000"/>
-          <w:sz w:val="25"/>
-          <w:szCs w:val="25"/>
-        </w:rPr>
-        <w:t xml:space="preserve"> College of Arts and Design</w:t>
-      </w:r>
-    </w:p>
-    <w:p>
-      <w:pPr>
-        <w:pStyle w:val="NormalWeb"/>
-        <w:rPr>
-          <w:rFonts w:asciiTheme="minorHAnsi" w:hAnsiTheme="minorHAnsi" w:cstheme="minorHAnsi"/>
-          <w:color w:val="000000"/>
-          <w:sz w:val="22"/>
-          <w:szCs w:val="22"/>
-        </w:rPr>
-      </w:pPr>
-      <w:r>
-        <w:rPr>
-          <w:rFonts w:asciiTheme="minorHAnsi" w:hAnsiTheme="minorHAnsi" w:cstheme="minorHAnsi"/>
-          <w:sz w:val="22"/>
-          <w:szCs w:val="22"/>
-        </w:rPr>
-        <w:t>I have always done something creative. Taking a course in art solidified my abilities and gave me ideas and awareness of where to apply my skills.</w:t>
-      </w:r>
-    </w:p>
-    <w:p>
-      <w:pPr>
-        <w:pStyle w:val="NormalWeb"/>
-        <w:rPr>
-          <w:rFonts w:asciiTheme="majorHAnsi" w:hAnsiTheme="majorHAnsi" w:cstheme="majorHAnsi"/>
-          <w:b/>
-          <w:color w:val="000000"/>
-          <w:sz w:val="27"/>
-          <w:szCs w:val="27"/>
-        </w:rPr>
-      </w:pPr>
-      <w:r>
-        <w:rPr>
-          <w:rFonts w:asciiTheme="majorHAnsi" w:hAnsiTheme="majorHAnsi" w:cstheme="majorHAnsi"/>
-          <w:b/>
-          <w:color w:val="000000"/>
-          <w:sz w:val="25"/>
-          <w:szCs w:val="25"/>
-        </w:rPr>
-        <w:t>Skills</w:t>
-      </w:r>
-    </w:p>
-    <w:p>
-      <w:pPr>
-        <w:pStyle w:val="NormalWeb"/>
-        <w:rPr>
-          <w:rFonts w:asciiTheme="minorHAnsi" w:hAnsiTheme="minorHAnsi" w:cstheme="minorHAnsi"/>
-          <w:b/>
-          <w:color w:val="000000"/>
-          <w:sz w:val="22"/>
-          <w:szCs w:val="22"/>
-        </w:rPr>
-      </w:pPr>
-      <w:r>
-        <w:rPr>
-          <w:rFonts w:asciiTheme="minorHAnsi" w:hAnsiTheme="minorHAnsi" w:cstheme="minorHAnsi"/>
-          <w:sz w:val="22"/>
-          <w:szCs w:val="22"/>
-        </w:rPr>
-        <w:t xml:space="preserve">Game Design </w:t>
-      </w:r>
-      <w:r>
-        <w:rPr>
-          <w:rFonts w:asciiTheme="minorHAnsi" w:hAnsiTheme="minorHAnsi" w:cstheme="minorHAnsi"/>
-          <w:sz w:val="22"/>
-          <w:szCs w:val="22"/>
-        </w:rPr>
-        <w:t>Theory</w:t>
-      </w:r>
-      <w:r>
-        <w:rPr>
-          <w:rFonts w:asciiTheme="minorHAnsi" w:hAnsiTheme="minorHAnsi" w:cstheme="minorHAnsi"/>
-          <w:sz w:val="22"/>
-          <w:szCs w:val="22"/>
-        </w:rPr>
-        <w:t xml:space="preserve"> |</w:t>
-      </w:r>
-      <w:r>
-        <w:rPr>
-          <w:rFonts w:asciiTheme="minorHAnsi" w:hAnsiTheme="minorHAnsi" w:cstheme="minorHAnsi"/>
-          <w:sz w:val="22"/>
-          <w:szCs w:val="22"/>
-        </w:rPr>
-        <w:t xml:space="preserve"> </w:t>
-      </w:r>
-      <w:r>
-        <w:rPr>
-          <w:rFonts w:asciiTheme="minorHAnsi" w:hAnsiTheme="minorHAnsi" w:cstheme="minorHAnsi"/>
-          <w:sz w:val="22"/>
-          <w:szCs w:val="22"/>
-        </w:rPr>
-        <w:t>Art Theory |</w:t>
-      </w:r>
-      <w:r>
-        <w:rPr>
-          <w:rFonts w:asciiTheme="minorHAnsi" w:hAnsiTheme="minorHAnsi" w:cstheme="minorHAnsi"/>
-          <w:sz w:val="22"/>
-          <w:szCs w:val="22"/>
-        </w:rPr>
-        <w:t xml:space="preserve"> Prototyping | </w:t>
-      </w:r>
-      <w:r>
-        <w:rPr>
-          <w:rFonts w:asciiTheme="minorHAnsi" w:hAnsiTheme="minorHAnsi" w:cstheme="minorHAnsi"/>
-          <w:sz w:val="22"/>
-          <w:szCs w:val="22"/>
-        </w:rPr>
-        <w:t>Design Patterns | OOP | 3D modelling</w:t>
-      </w:r>
-    </w:p>
-    <w:p>
-      <w:pPr>
-        <w:pStyle w:val="NormalWeb"/>
-        <w:rPr>
-          <w:rFonts w:asciiTheme="majorHAnsi" w:hAnsiTheme="majorHAnsi" w:cstheme="majorHAnsi"/>
-          <w:b/>
-          <w:color w:val="000000"/>
-          <w:sz w:val="27"/>
-          <w:szCs w:val="27"/>
-        </w:rPr>
-      </w:pPr>
-      <w:r>
-        <w:rPr>
-          <w:rFonts w:asciiTheme="majorHAnsi" w:hAnsiTheme="majorHAnsi" w:cstheme="majorHAnsi"/>
-          <w:b/>
-          <w:color w:val="000000"/>
-          <w:sz w:val="25"/>
-          <w:szCs w:val="25"/>
-        </w:rPr>
-        <w:t>Software</w:t>
-      </w:r>
-    </w:p>
-    <w:p>
-      <w:pPr>
-        <w:pStyle w:val="NormalWeb"/>
-        <w:rPr>
-          <w:rFonts w:asciiTheme="minorHAnsi" w:hAnsiTheme="minorHAnsi" w:cstheme="minorHAnsi"/>
-          <w:b/>
-          <w:color w:val="000000"/>
-          <w:sz w:val="22"/>
-          <w:szCs w:val="22"/>
-        </w:rPr>
-      </w:pPr>
-      <w:r>
-        <w:rPr>
-          <w:rFonts w:asciiTheme="minorHAnsi" w:hAnsiTheme="minorHAnsi" w:cstheme="minorHAnsi"/>
-          <w:sz w:val="22"/>
-          <w:szCs w:val="22"/>
-        </w:rPr>
-        <w:t>Unity</w:t>
-      </w:r>
-      <w:r>
-        <w:rPr>
-          <w:rFonts w:asciiTheme="minorHAnsi" w:hAnsiTheme="minorHAnsi" w:cstheme="minorHAnsi"/>
-          <w:sz w:val="22"/>
-          <w:szCs w:val="22"/>
-        </w:rPr>
-        <w:t>| Adobe: Animate, Photoshop, Illustrator | 3Ds Max | Blender 3D | MS Office</w:t>
-      </w:r>
     </w:p>
     <w:p>
       <w:pPr>
@@ -1920,8 +2041,8 @@
 </file>
 
 <file path=word/numbering.xml><?xml version="1.0" encoding="utf-8"?>
-<w:numbering xmlns:wpc="http://schemas.microsoft.com/office/word/2010/wordprocessingCanvas" xmlns:cx="http://schemas.microsoft.com/office/drawing/2014/chartex" xmlns:cx1="http://schemas.microsoft.com/office/drawing/2015/9/8/chartex" xmlns:mc="http://schemas.openxmlformats.org/markup-compatibility/2006" xmlns:o="urn:schemas-microsoft-com:office:office" xmlns:r="http://schemas.openxmlformats.org/officeDocument/2006/relationships" xmlns:m="http://schemas.openxmlformats.org/officeDocument/2006/math" xmlns:v="urn:schemas-microsoft-com:vml" xmlns:wp14="http://schemas.microsoft.com/office/word/2010/wordprocessingDrawing" xmlns:wp="http://schemas.openxmlformats.org/drawingml/2006/wordprocessingDrawing" xmlns:w10="urn:schemas-microsoft-com:office:word" xmlns:w="http://schemas.openxmlformats.org/wordprocessingml/2006/main" xmlns:w14="http://schemas.microsoft.com/office/word/2010/wordml" xmlns:w15="http://schemas.microsoft.com/office/word/2012/wordml" xmlns:w16se="http://schemas.microsoft.com/office/word/2015/wordml/symex" xmlns:wpg="http://schemas.microsoft.com/office/word/2010/wordprocessingGroup" xmlns:wpi="http://schemas.microsoft.com/office/word/2010/wordprocessingInk" xmlns:wne="http://schemas.microsoft.com/office/word/2006/wordml" xmlns:wps="http://schemas.microsoft.com/office/word/2010/wordprocessingShape" mc:Ignorable="w14 w15 w16se wp14">
-  <w:abstractNum w:abstractNumId="0" w15:restartNumberingAfterBreak="0">
+<w:numbering xmlns:wpc="http://schemas.microsoft.com/office/word/2010/wordprocessingCanvas" xmlns:mc="http://schemas.openxmlformats.org/markup-compatibility/2006" xmlns:o="urn:schemas-microsoft-com:office:office" xmlns:r="http://schemas.openxmlformats.org/officeDocument/2006/relationships" xmlns:m="http://schemas.openxmlformats.org/officeDocument/2006/math" xmlns:v="urn:schemas-microsoft-com:vml" xmlns:wp14="http://schemas.microsoft.com/office/word/2010/wordprocessingDrawing" xmlns:wp="http://schemas.openxmlformats.org/drawingml/2006/wordprocessingDrawing" xmlns:w10="urn:schemas-microsoft-com:office:word" xmlns:w="http://schemas.openxmlformats.org/wordprocessingml/2006/main" xmlns:w14="http://schemas.microsoft.com/office/word/2010/wordml" xmlns:w15="http://schemas.microsoft.com/office/word/2012/wordml" xmlns:wpg="http://schemas.microsoft.com/office/word/2010/wordprocessingGroup" xmlns:wpi="http://schemas.microsoft.com/office/word/2010/wordprocessingInk" xmlns:wne="http://schemas.microsoft.com/office/word/2006/wordml" xmlns:wps="http://schemas.microsoft.com/office/word/2010/wordprocessingShape" mc:Ignorable="w14 w15 wp14">
+  <w:abstractNum w:abstractNumId="0">
     <w:nsid w:val="0D147C45"/>
     <w:multiLevelType w:val="hybridMultilevel"/>
     <w:tmpl w:val="23CA53E0"/>
@@ -2041,7 +2162,7 @@
 </file>
 
 <file path=word/styles.xml><?xml version="1.0" encoding="utf-8"?>
-<w:styles xmlns:mc="http://schemas.openxmlformats.org/markup-compatibility/2006" xmlns:r="http://schemas.openxmlformats.org/officeDocument/2006/relationships" xmlns:w="http://schemas.openxmlformats.org/wordprocessingml/2006/main" xmlns:w14="http://schemas.microsoft.com/office/word/2010/wordml" xmlns:w15="http://schemas.microsoft.com/office/word/2012/wordml" xmlns:w16se="http://schemas.microsoft.com/office/word/2015/wordml/symex" mc:Ignorable="w14 w15 w16se">
+<w:styles xmlns:mc="http://schemas.openxmlformats.org/markup-compatibility/2006" xmlns:r="http://schemas.openxmlformats.org/officeDocument/2006/relationships" xmlns:w="http://schemas.openxmlformats.org/wordprocessingml/2006/main" xmlns:w14="http://schemas.microsoft.com/office/word/2010/wordml" xmlns:w15="http://schemas.microsoft.com/office/word/2012/wordml" mc:Ignorable="w14 w15">
   <w:docDefaults>
     <w:rPrDefault>
       <w:rPr>

--- a/cv.docx
+++ b/cv.docx
@@ -1,6 +1,6 @@
 
 <file path=word/document.xml><?xml version="1.0" encoding="utf-8"?>
-<w:document xmlns:wpc="http://schemas.microsoft.com/office/word/2010/wordprocessingCanvas" xmlns:mc="http://schemas.openxmlformats.org/markup-compatibility/2006" xmlns:o="urn:schemas-microsoft-com:office:office" xmlns:r="http://schemas.openxmlformats.org/officeDocument/2006/relationships" xmlns:m="http://schemas.openxmlformats.org/officeDocument/2006/math" xmlns:v="urn:schemas-microsoft-com:vml" xmlns:wp14="http://schemas.microsoft.com/office/word/2010/wordprocessingDrawing" xmlns:wp="http://schemas.openxmlformats.org/drawingml/2006/wordprocessingDrawing" xmlns:w10="urn:schemas-microsoft-com:office:word" xmlns:w="http://schemas.openxmlformats.org/wordprocessingml/2006/main" xmlns:w14="http://schemas.microsoft.com/office/word/2010/wordml" xmlns:w15="http://schemas.microsoft.com/office/word/2012/wordml" xmlns:wpg="http://schemas.microsoft.com/office/word/2010/wordprocessingGroup" xmlns:wpi="http://schemas.microsoft.com/office/word/2010/wordprocessingInk" xmlns:wne="http://schemas.microsoft.com/office/word/2006/wordml" xmlns:wps="http://schemas.microsoft.com/office/word/2010/wordprocessingShape" mc:Ignorable="w14 w15 wp14">
+<w:document xmlns:wpc="http://schemas.microsoft.com/office/word/2010/wordprocessingCanvas" xmlns:cx="http://schemas.microsoft.com/office/drawing/2014/chartex" xmlns:cx1="http://schemas.microsoft.com/office/drawing/2015/9/8/chartex" xmlns:mc="http://schemas.openxmlformats.org/markup-compatibility/2006" xmlns:o="urn:schemas-microsoft-com:office:office" xmlns:r="http://schemas.openxmlformats.org/officeDocument/2006/relationships" xmlns:m="http://schemas.openxmlformats.org/officeDocument/2006/math" xmlns:v="urn:schemas-microsoft-com:vml" xmlns:wp14="http://schemas.microsoft.com/office/word/2010/wordprocessingDrawing" xmlns:wp="http://schemas.openxmlformats.org/drawingml/2006/wordprocessingDrawing" xmlns:w10="urn:schemas-microsoft-com:office:word" xmlns:w="http://schemas.openxmlformats.org/wordprocessingml/2006/main" xmlns:w14="http://schemas.microsoft.com/office/word/2010/wordml" xmlns:w15="http://schemas.microsoft.com/office/word/2012/wordml" xmlns:w16se="http://schemas.microsoft.com/office/word/2015/wordml/symex" xmlns:wpg="http://schemas.microsoft.com/office/word/2010/wordprocessingGroup" xmlns:wpi="http://schemas.microsoft.com/office/word/2010/wordprocessingInk" xmlns:wne="http://schemas.microsoft.com/office/word/2006/wordml" xmlns:wps="http://schemas.microsoft.com/office/word/2010/wordprocessingShape" mc:Ignorable="w14 w15 w16se wp14">
   <w:body>
     <w:p>
       <w:pPr>
@@ -73,7 +73,31 @@
                               <w:rPr>
                                 <w:rFonts w:asciiTheme="majorHAnsi" w:hAnsiTheme="majorHAnsi" w:cstheme="majorHAnsi"/>
                               </w:rPr>
-                              <w:t xml:space="preserve"> Voyager, Holborn Studios, 48/50 Eagle Wharf Road, N1 7ED</w:t>
+                              <w:t xml:space="preserve"> </w:t>
+                            </w:r>
+                            <w:r>
+                              <w:rPr>
+                                <w:rFonts w:asciiTheme="majorHAnsi" w:hAnsiTheme="majorHAnsi" w:cstheme="majorHAnsi"/>
+                              </w:rPr>
+                              <w:t>170 Old Montague St</w:t>
+                            </w:r>
+                            <w:r>
+                              <w:rPr>
+                                <w:rFonts w:asciiTheme="majorHAnsi" w:hAnsiTheme="majorHAnsi" w:cstheme="majorHAnsi"/>
+                              </w:rPr>
+                              <w:t xml:space="preserve">, </w:t>
+                            </w:r>
+                            <w:r>
+                              <w:rPr>
+                                <w:rFonts w:asciiTheme="majorHAnsi" w:hAnsiTheme="majorHAnsi" w:cstheme="majorHAnsi"/>
+                              </w:rPr>
+                              <w:t>E1 5NA</w:t>
+                            </w:r>
+                            <w:r>
+                              <w:rPr>
+                                <w:rFonts w:asciiTheme="majorHAnsi" w:hAnsiTheme="majorHAnsi" w:cstheme="majorHAnsi"/>
+                              </w:rPr>
+                              <w:t>, London</w:t>
                             </w:r>
                           </w:p>
                           <w:p/>
@@ -114,7 +138,31 @@
                         <w:rPr>
                           <w:rFonts w:asciiTheme="majorHAnsi" w:hAnsiTheme="majorHAnsi" w:cstheme="majorHAnsi"/>
                         </w:rPr>
-                        <w:t xml:space="preserve"> Voyager, Holborn Studios, 48/50 Eagle Wharf Road, N1 7ED</w:t>
+                        <w:t xml:space="preserve"> </w:t>
+                      </w:r>
+                      <w:r>
+                        <w:rPr>
+                          <w:rFonts w:asciiTheme="majorHAnsi" w:hAnsiTheme="majorHAnsi" w:cstheme="majorHAnsi"/>
+                        </w:rPr>
+                        <w:t>170 Old Montague St</w:t>
+                      </w:r>
+                      <w:r>
+                        <w:rPr>
+                          <w:rFonts w:asciiTheme="majorHAnsi" w:hAnsiTheme="majorHAnsi" w:cstheme="majorHAnsi"/>
+                        </w:rPr>
+                        <w:t xml:space="preserve">, </w:t>
+                      </w:r>
+                      <w:r>
+                        <w:rPr>
+                          <w:rFonts w:asciiTheme="majorHAnsi" w:hAnsiTheme="majorHAnsi" w:cstheme="majorHAnsi"/>
+                        </w:rPr>
+                        <w:t>E1 5NA</w:t>
+                      </w:r>
+                      <w:r>
+                        <w:rPr>
+                          <w:rFonts w:asciiTheme="majorHAnsi" w:hAnsiTheme="majorHAnsi" w:cstheme="majorHAnsi"/>
+                        </w:rPr>
+                        <w:t>, London</w:t>
                       </w:r>
                     </w:p>
                     <w:p/>
@@ -216,7 +264,7 @@
               </wp:anchor>
             </w:drawing>
           </mc:Choice>
-          <mc:Fallback xmlns:cx2="http://schemas.microsoft.com/office/drawing/2015/10/21/chartex" xmlns:cx3="http://schemas.microsoft.com/office/drawing/2016/5/9/chartex" xmlns:cx4="http://schemas.microsoft.com/office/drawing/2016/5/10/chartex" xmlns:cx5="http://schemas.microsoft.com/office/drawing/2016/5/11/chartex" xmlns:cx6="http://schemas.microsoft.com/office/drawing/2016/5/12/chartex" xmlns:cx7="http://schemas.microsoft.com/office/drawing/2016/5/13/chartex" xmlns:cx8="http://schemas.microsoft.com/office/drawing/2016/5/14/chartex" xmlns:aink="http://schemas.microsoft.com/office/drawing/2016/ink" xmlns:am3d="http://schemas.microsoft.com/office/drawing/2017/model3d" xmlns:w16cid="http://schemas.microsoft.com/office/word/2016/wordml/cid" xmlns:w16se="http://schemas.microsoft.com/office/word/2015/wordml/symex" xmlns:cx1="http://schemas.microsoft.com/office/drawing/2015/9/8/chartex" xmlns:cx="http://schemas.microsoft.com/office/drawing/2014/chartex">
+          <mc:Fallback xmlns:w16cid="http://schemas.microsoft.com/office/word/2016/wordml/cid" xmlns:am3d="http://schemas.microsoft.com/office/drawing/2017/model3d" xmlns:aink="http://schemas.microsoft.com/office/drawing/2016/ink" xmlns:cx8="http://schemas.microsoft.com/office/drawing/2016/5/14/chartex" xmlns:cx7="http://schemas.microsoft.com/office/drawing/2016/5/13/chartex" xmlns:cx6="http://schemas.microsoft.com/office/drawing/2016/5/12/chartex" xmlns:cx5="http://schemas.microsoft.com/office/drawing/2016/5/11/chartex" xmlns:cx4="http://schemas.microsoft.com/office/drawing/2016/5/10/chartex" xmlns:cx3="http://schemas.microsoft.com/office/drawing/2016/5/9/chartex" xmlns:cx2="http://schemas.microsoft.com/office/drawing/2015/10/21/chartex">
             <w:pict>
               <v:shapetype id="_x0000_t202" coordsize="21600,21600" o:spt="202" path="m,l,21600r21600,l21600,xe">
                 <v:stroke joinstyle="miter"/>
@@ -630,7 +678,17 @@
           <w:sz w:val="25"/>
           <w:szCs w:val="25"/>
         </w:rPr>
-        <w:t xml:space="preserve"> mentality- loyal, responsive and highly ambitious. I take pride in my work, with confidence in my actions. I excel working with a group of people. Feedback and flexibility drive my creative process. I am fearless when it comes to challenging myself, I focus on fulfilment regardless of my abilities. My aspiration for making games is to e</w:t>
+        <w:t xml:space="preserve"> mentality- loyal, responsive and highly ambitious. I take pride in my </w:t>
+      </w:r>
+      <w:bookmarkStart w:id="0" w:name="_GoBack"/>
+      <w:bookmarkEnd w:id="0"/>
+      <w:r>
+        <w:rPr>
+          <w:rFonts w:asciiTheme="minorHAnsi" w:hAnsiTheme="minorHAnsi" w:cstheme="minorHAnsi"/>
+          <w:sz w:val="25"/>
+          <w:szCs w:val="25"/>
+        </w:rPr>
+        <w:t>work, with confidence in my actions. I excel working with a group of people. Feedback and flexibility drive my creative process. I am fearless when it comes to challenging myself, I focus on fulfilment regardless of my abilities. My aspiration for making games is to e</w:t>
       </w:r>
       <w:r>
         <w:rPr>
@@ -732,6 +790,100 @@
           <w:sz w:val="25"/>
           <w:szCs w:val="25"/>
         </w:rPr>
+        <w:t xml:space="preserve">Since </w:t>
+      </w:r>
+      <w:r>
+        <w:rPr>
+          <w:rFonts w:asciiTheme="majorHAnsi" w:hAnsiTheme="majorHAnsi" w:cstheme="majorHAnsi"/>
+          <w:color w:val="000000"/>
+          <w:sz w:val="25"/>
+          <w:szCs w:val="25"/>
+        </w:rPr>
+        <w:t>201</w:t>
+      </w:r>
+      <w:r>
+        <w:rPr>
+          <w:rFonts w:asciiTheme="majorHAnsi" w:hAnsiTheme="majorHAnsi" w:cstheme="majorHAnsi"/>
+          <w:color w:val="000000"/>
+          <w:sz w:val="25"/>
+          <w:szCs w:val="25"/>
+        </w:rPr>
+        <w:t>9</w:t>
+      </w:r>
+      <w:r>
+        <w:rPr>
+          <w:rFonts w:asciiTheme="majorHAnsi" w:hAnsiTheme="majorHAnsi" w:cstheme="majorHAnsi"/>
+          <w:color w:val="000000"/>
+          <w:sz w:val="25"/>
+          <w:szCs w:val="25"/>
+        </w:rPr>
+        <w:t xml:space="preserve"> </w:t>
+      </w:r>
+      <w:r>
+        <w:rPr>
+          <w:rFonts w:asciiTheme="majorHAnsi" w:hAnsiTheme="majorHAnsi" w:cstheme="majorHAnsi"/>
+          <w:color w:val="000000"/>
+          <w:sz w:val="25"/>
+          <w:szCs w:val="25"/>
+        </w:rPr>
+        <w:t xml:space="preserve">- </w:t>
+      </w:r>
+      <w:r>
+        <w:rPr>
+          <w:rFonts w:asciiTheme="majorHAnsi" w:hAnsiTheme="majorHAnsi" w:cstheme="majorHAnsi"/>
+          <w:color w:val="000000"/>
+          <w:sz w:val="25"/>
+          <w:szCs w:val="25"/>
+        </w:rPr>
+        <w:t xml:space="preserve">Lecturer </w:t>
+      </w:r>
+      <w:r>
+        <w:rPr>
+          <w:rFonts w:asciiTheme="majorHAnsi" w:hAnsiTheme="majorHAnsi" w:cstheme="majorHAnsi"/>
+          <w:color w:val="000000"/>
+          <w:sz w:val="25"/>
+          <w:szCs w:val="25"/>
+        </w:rPr>
+        <w:t xml:space="preserve">in Immersive and interactive design </w:t>
+      </w:r>
+      <w:r>
+        <w:rPr>
+          <w:rFonts w:asciiTheme="majorHAnsi" w:hAnsiTheme="majorHAnsi" w:cstheme="majorHAnsi"/>
+          <w:color w:val="000000"/>
+          <w:sz w:val="25"/>
+          <w:szCs w:val="25"/>
+        </w:rPr>
+        <w:t xml:space="preserve">at </w:t>
+      </w:r>
+      <w:r>
+        <w:rPr>
+          <w:rFonts w:asciiTheme="majorHAnsi" w:hAnsiTheme="majorHAnsi" w:cstheme="majorHAnsi"/>
+          <w:b/>
+          <w:color w:val="000000"/>
+          <w:sz w:val="25"/>
+          <w:szCs w:val="25"/>
+        </w:rPr>
+        <w:t>University of the Arts London</w:t>
+      </w:r>
+    </w:p>
+    <w:p>
+      <w:pPr>
+        <w:pStyle w:val="NormalWeb"/>
+        <w:rPr>
+          <w:rFonts w:asciiTheme="majorHAnsi" w:hAnsiTheme="majorHAnsi" w:cstheme="majorHAnsi"/>
+          <w:b/>
+          <w:color w:val="000000"/>
+          <w:sz w:val="25"/>
+          <w:szCs w:val="25"/>
+        </w:rPr>
+      </w:pPr>
+      <w:r>
+        <w:rPr>
+          <w:rFonts w:asciiTheme="majorHAnsi" w:hAnsiTheme="majorHAnsi" w:cstheme="majorHAnsi"/>
+          <w:color w:val="000000"/>
+          <w:sz w:val="25"/>
+          <w:szCs w:val="25"/>
+        </w:rPr>
         <w:t>2019 - 2018</w:t>
       </w:r>
       <w:r>
@@ -1321,7 +1473,6 @@
           <w:sz w:val="25"/>
           <w:szCs w:val="25"/>
         </w:rPr>
-        <w:lastRenderedPageBreak/>
         <w:t xml:space="preserve">2015 - 2014 Game Dev | Course Assistant at </w:t>
       </w:r>
       <w:r>
@@ -1833,8 +1984,6 @@
         </w:rPr>
         <w:t>| Adobe: Animate, Photoshop, Illustrator | 3Ds Max | Blender 3D | MS Office</w:t>
       </w:r>
-      <w:bookmarkStart w:id="0" w:name="_GoBack"/>
-      <w:bookmarkEnd w:id="0"/>
     </w:p>
     <w:p>
       <w:pPr>
@@ -2022,13 +2171,6 @@
         </w:rPr>
         <w:t>*References available on request.</w:t>
       </w:r>
-    </w:p>
-    <w:p>
-      <w:pPr>
-        <w:rPr>
-          <w:rFonts w:asciiTheme="majorHAnsi" w:hAnsiTheme="majorHAnsi" w:cstheme="majorHAnsi"/>
-        </w:rPr>
-      </w:pPr>
     </w:p>
     <w:sectPr>
       <w:pgSz w:w="11906" w:h="16838"/>
@@ -2041,8 +2183,8 @@
 </file>
 
 <file path=word/numbering.xml><?xml version="1.0" encoding="utf-8"?>
-<w:numbering xmlns:wpc="http://schemas.microsoft.com/office/word/2010/wordprocessingCanvas" xmlns:mc="http://schemas.openxmlformats.org/markup-compatibility/2006" xmlns:o="urn:schemas-microsoft-com:office:office" xmlns:r="http://schemas.openxmlformats.org/officeDocument/2006/relationships" xmlns:m="http://schemas.openxmlformats.org/officeDocument/2006/math" xmlns:v="urn:schemas-microsoft-com:vml" xmlns:wp14="http://schemas.microsoft.com/office/word/2010/wordprocessingDrawing" xmlns:wp="http://schemas.openxmlformats.org/drawingml/2006/wordprocessingDrawing" xmlns:w10="urn:schemas-microsoft-com:office:word" xmlns:w="http://schemas.openxmlformats.org/wordprocessingml/2006/main" xmlns:w14="http://schemas.microsoft.com/office/word/2010/wordml" xmlns:w15="http://schemas.microsoft.com/office/word/2012/wordml" xmlns:wpg="http://schemas.microsoft.com/office/word/2010/wordprocessingGroup" xmlns:wpi="http://schemas.microsoft.com/office/word/2010/wordprocessingInk" xmlns:wne="http://schemas.microsoft.com/office/word/2006/wordml" xmlns:wps="http://schemas.microsoft.com/office/word/2010/wordprocessingShape" mc:Ignorable="w14 w15 wp14">
-  <w:abstractNum w:abstractNumId="0">
+<w:numbering xmlns:wpc="http://schemas.microsoft.com/office/word/2010/wordprocessingCanvas" xmlns:cx="http://schemas.microsoft.com/office/drawing/2014/chartex" xmlns:cx1="http://schemas.microsoft.com/office/drawing/2015/9/8/chartex" xmlns:mc="http://schemas.openxmlformats.org/markup-compatibility/2006" xmlns:o="urn:schemas-microsoft-com:office:office" xmlns:r="http://schemas.openxmlformats.org/officeDocument/2006/relationships" xmlns:m="http://schemas.openxmlformats.org/officeDocument/2006/math" xmlns:v="urn:schemas-microsoft-com:vml" xmlns:wp14="http://schemas.microsoft.com/office/word/2010/wordprocessingDrawing" xmlns:wp="http://schemas.openxmlformats.org/drawingml/2006/wordprocessingDrawing" xmlns:w10="urn:schemas-microsoft-com:office:word" xmlns:w="http://schemas.openxmlformats.org/wordprocessingml/2006/main" xmlns:w14="http://schemas.microsoft.com/office/word/2010/wordml" xmlns:w15="http://schemas.microsoft.com/office/word/2012/wordml" xmlns:w16se="http://schemas.microsoft.com/office/word/2015/wordml/symex" xmlns:wpg="http://schemas.microsoft.com/office/word/2010/wordprocessingGroup" xmlns:wpi="http://schemas.microsoft.com/office/word/2010/wordprocessingInk" xmlns:wne="http://schemas.microsoft.com/office/word/2006/wordml" xmlns:wps="http://schemas.microsoft.com/office/word/2010/wordprocessingShape" mc:Ignorable="w14 w15 w16se wp14">
+  <w:abstractNum w:abstractNumId="0" w15:restartNumberingAfterBreak="0">
     <w:nsid w:val="0D147C45"/>
     <w:multiLevelType w:val="hybridMultilevel"/>
     <w:tmpl w:val="23CA53E0"/>
@@ -2162,7 +2304,7 @@
 </file>
 
 <file path=word/styles.xml><?xml version="1.0" encoding="utf-8"?>
-<w:styles xmlns:mc="http://schemas.openxmlformats.org/markup-compatibility/2006" xmlns:r="http://schemas.openxmlformats.org/officeDocument/2006/relationships" xmlns:w="http://schemas.openxmlformats.org/wordprocessingml/2006/main" xmlns:w14="http://schemas.microsoft.com/office/word/2010/wordml" xmlns:w15="http://schemas.microsoft.com/office/word/2012/wordml" mc:Ignorable="w14 w15">
+<w:styles xmlns:mc="http://schemas.openxmlformats.org/markup-compatibility/2006" xmlns:r="http://schemas.openxmlformats.org/officeDocument/2006/relationships" xmlns:w="http://schemas.openxmlformats.org/wordprocessingml/2006/main" xmlns:w14="http://schemas.microsoft.com/office/word/2010/wordml" xmlns:w15="http://schemas.microsoft.com/office/word/2012/wordml" xmlns:w16se="http://schemas.microsoft.com/office/word/2015/wordml/symex" mc:Ignorable="w14 w15 w16se">
   <w:docDefaults>
     <w:rPrDefault>
       <w:rPr>
